--- a/451_実装データモデル_行政/docx/451-3_実装データモデル_事例.docx
+++ b/451_実装データモデル_行政/docx/451-3_実装データモデル_事例.docx
@@ -1,10 +1,13 @@
 
 <file path=word/document.xml><?xml version="1.0" encoding="utf-8"?>
-<w:document xmlns:wpc="http://schemas.microsoft.com/office/word/2010/wordprocessingCanvas" xmlns:cx="http://schemas.microsoft.com/office/drawing/2014/chartex" xmlns:cx1="http://schemas.microsoft.com/office/drawing/2015/9/8/chartex" xmlns:cx2="http://schemas.microsoft.com/office/drawing/2015/10/21/chartex" xmlns:cx3="http://schemas.microsoft.com/office/drawing/2016/5/9/chartex" xmlns:cx4="http://schemas.microsoft.com/office/drawing/2016/5/10/chartex" xmlns:cx5="http://schemas.microsoft.com/office/drawing/2016/5/11/chartex" xmlns:cx6="http://schemas.microsoft.com/office/drawing/2016/5/12/chartex" xmlns:cx7="http://schemas.microsoft.com/office/drawing/2016/5/13/chartex" xmlns:cx8="http://schemas.microsoft.com/office/drawing/2016/5/14/chartex" xmlns:mc="http://schemas.openxmlformats.org/markup-compatibility/2006" xmlns:aink="http://schemas.microsoft.com/office/drawing/2016/ink" xmlns:am3d="http://schemas.microsoft.com/office/drawing/2017/model3d" xmlns:o="urn:schemas-microsoft-com:office:office" xmlns:r="http://schemas.openxmlformats.org/officeDocument/2006/relationships" xmlns:m="http://schemas.openxmlformats.org/officeDocument/2006/math" xmlns:v="urn:schemas-microsoft-com:vml" xmlns:wp14="http://schemas.microsoft.com/office/word/2010/wordprocessingDrawing" xmlns:wp="http://schemas.openxmlformats.org/drawingml/2006/wordprocessingDrawing" xmlns:w10="urn:schemas-microsoft-com:office:word" xmlns:w="http://schemas.openxmlformats.org/wordprocessingml/2006/main" xmlns:w14="http://schemas.microsoft.com/office/word/2010/wordml" xmlns:w15="http://schemas.microsoft.com/office/word/2012/wordml" xmlns:w16cex="http://schemas.microsoft.com/office/word/2018/wordml/cex" xmlns:w16cid="http://schemas.microsoft.com/office/word/2016/wordml/cid" xmlns:w16="http://schemas.microsoft.com/office/word/2018/wordml" xmlns:w16sdtdh="http://schemas.microsoft.com/office/word/2020/wordml/sdtdatahash" xmlns:w16se="http://schemas.microsoft.com/office/word/2015/wordml/symex" xmlns:wpg="http://schemas.microsoft.com/office/word/2010/wordprocessingGroup" xmlns:wpi="http://schemas.microsoft.com/office/word/2010/wordprocessingInk" xmlns:wne="http://schemas.microsoft.com/office/word/2006/wordml" xmlns:wps="http://schemas.microsoft.com/office/word/2010/wordprocessingShape" mc:Ignorable="w14 w15 w16se w16cid w16 w16cex w16sdtdh wp14">
+<w:document xmlns:wpc="http://schemas.microsoft.com/office/word/2010/wordprocessingCanvas" xmlns:cx="http://schemas.microsoft.com/office/drawing/2014/chartex" xmlns:cx1="http://schemas.microsoft.com/office/drawing/2015/9/8/chartex" xmlns:cx2="http://schemas.microsoft.com/office/drawing/2015/10/21/chartex" xmlns:cx3="http://schemas.microsoft.com/office/drawing/2016/5/9/chartex" xmlns:cx4="http://schemas.microsoft.com/office/drawing/2016/5/10/chartex" xmlns:cx5="http://schemas.microsoft.com/office/drawing/2016/5/11/chartex" xmlns:cx6="http://schemas.microsoft.com/office/drawing/2016/5/12/chartex" xmlns:cx7="http://schemas.microsoft.com/office/drawing/2016/5/13/chartex" xmlns:cx8="http://schemas.microsoft.com/office/drawing/2016/5/14/chartex" xmlns:mc="http://schemas.openxmlformats.org/markup-compatibility/2006" xmlns:aink="http://schemas.microsoft.com/office/drawing/2016/ink" xmlns:am3d="http://schemas.microsoft.com/office/drawing/2017/model3d" xmlns:o="urn:schemas-microsoft-com:office:office" xmlns:oel="http://schemas.microsoft.com/office/2019/extlst" xmlns:r="http://schemas.openxmlformats.org/officeDocument/2006/relationships" xmlns:m="http://schemas.openxmlformats.org/officeDocument/2006/math" xmlns:v="urn:schemas-microsoft-com:vml" xmlns:wp14="http://schemas.microsoft.com/office/word/2010/wordprocessingDrawing" xmlns:wp="http://schemas.openxmlformats.org/drawingml/2006/wordprocessingDrawing" xmlns:w10="urn:schemas-microsoft-com:office:word" xmlns:w="http://schemas.openxmlformats.org/wordprocessingml/2006/main" xmlns:w14="http://schemas.microsoft.com/office/word/2010/wordml" xmlns:w15="http://schemas.microsoft.com/office/word/2012/wordml" xmlns:w16cex="http://schemas.microsoft.com/office/word/2018/wordml/cex" xmlns:w16cid="http://schemas.microsoft.com/office/word/2016/wordml/cid" xmlns:w16="http://schemas.microsoft.com/office/word/2018/wordml" xmlns:w16sdtdh="http://schemas.microsoft.com/office/word/2020/wordml/sdtdatahash" xmlns:w16se="http://schemas.microsoft.com/office/word/2015/wordml/symex" xmlns:wpg="http://schemas.microsoft.com/office/word/2010/wordprocessingGroup" xmlns:wpi="http://schemas.microsoft.com/office/word/2010/wordprocessingInk" xmlns:wne="http://schemas.microsoft.com/office/word/2006/wordml" xmlns:wps="http://schemas.microsoft.com/office/word/2010/wordprocessingShape" mc:Ignorable="w14 w15 w16se w16cid w16 w16cex w16sdtdh wp14">
   <w:body>
     <w:p>
       <w:pPr>
         <w:pStyle w:val="affd"/>
+        <w:tabs>
+          <w:tab w:val="left" w:pos="4678"/>
+        </w:tabs>
       </w:pPr>
       <w:bookmarkStart w:id="0" w:name="_Toc16271543"/>
       <w:bookmarkStart w:id="1" w:name="_Toc16271619"/>
@@ -81,10 +84,49 @@
         <w:rPr>
           <w:rFonts w:hint="eastAsia"/>
         </w:rPr>
-        <w:t>2022年（令和4年）3月</w:t>
-      </w:r>
-      <w:r>
-        <w:t>31</w:t>
+        <w:t>202</w:t>
+      </w:r>
+      <w:r>
+        <w:rPr>
+          <w:rFonts w:hint="eastAsia"/>
+        </w:rPr>
+        <w:t>5</w:t>
+      </w:r>
+      <w:r>
+        <w:rPr>
+          <w:rFonts w:hint="eastAsia"/>
+        </w:rPr>
+        <w:t>年（令和</w:t>
+      </w:r>
+      <w:r>
+        <w:rPr>
+          <w:rFonts w:hint="eastAsia"/>
+        </w:rPr>
+        <w:t>7</w:t>
+      </w:r>
+      <w:r>
+        <w:rPr>
+          <w:rFonts w:hint="eastAsia"/>
+        </w:rPr>
+        <w:t>年）</w:t>
+      </w:r>
+      <w:r>
+        <w:rPr>
+          <w:rFonts w:hint="eastAsia"/>
+        </w:rPr>
+        <w:t>3</w:t>
+      </w:r>
+      <w:r>
+        <w:rPr>
+          <w:rFonts w:hint="eastAsia"/>
+        </w:rPr>
+        <w:t>月</w:t>
+      </w:r>
+      <w:r>
+        <w:rPr>
+          <w:rFonts w:hint="eastAsia"/>
+        </w:rPr>
+        <w:t>25</w:t>
       </w:r>
       <w:r>
         <w:rPr>
@@ -259,10 +301,10 @@
         </w:sectPr>
       </w:pPr>
     </w:p>
-    <w:bookmarkStart w:id="10" w:name="_Toc17289187" w:displacedByCustomXml="next"/>
-    <w:bookmarkStart w:id="11" w:name="_Toc16674349" w:displacedByCustomXml="next"/>
-    <w:bookmarkStart w:id="12" w:name="_Toc16271545" w:displacedByCustomXml="next"/>
-    <w:bookmarkStart w:id="13" w:name="_Toc16271621" w:displacedByCustomXml="next"/>
+    <w:bookmarkStart w:id="10" w:name="_Toc16271621" w:displacedByCustomXml="next"/>
+    <w:bookmarkStart w:id="11" w:name="_Toc16271545" w:displacedByCustomXml="next"/>
+    <w:bookmarkStart w:id="12" w:name="_Toc16674349" w:displacedByCustomXml="next"/>
+    <w:bookmarkStart w:id="13" w:name="_Toc17289187" w:displacedByCustomXml="next"/>
     <w:sdt>
       <w:sdtPr>
         <w:rPr>
@@ -300,12 +342,14 @@
           <w:pPr>
             <w:pStyle w:val="11"/>
             <w:tabs>
-              <w:tab w:val="left" w:pos="1050"/>
+              <w:tab w:val="left" w:pos="1100"/>
             </w:tabs>
             <w:rPr>
               <w:rFonts w:asciiTheme="minorHAnsi" w:eastAsiaTheme="minorEastAsia" w:hAnsiTheme="minorHAnsi" w:cstheme="minorBidi"/>
               <w:noProof/>
-              <w:sz w:val="21"/>
+              <w:sz w:val="22"/>
+              <w:szCs w:val="24"/>
+              <w14:ligatures w14:val="standardContextual"/>
             </w:rPr>
           </w:pPr>
           <w:r>
@@ -317,7 +361,7 @@
           <w:r>
             <w:fldChar w:fldCharType="separate"/>
           </w:r>
-          <w:hyperlink w:anchor="_Toc99385955" w:history="1">
+          <w:hyperlink w:anchor="_Toc189557696" w:history="1">
             <w:r>
               <w:rPr>
                 <w:rStyle w:val="aff0"/>
@@ -329,7 +373,9 @@
               <w:rPr>
                 <w:rFonts w:asciiTheme="minorHAnsi" w:eastAsiaTheme="minorEastAsia" w:hAnsiTheme="minorHAnsi" w:cstheme="minorBidi"/>
                 <w:noProof/>
-                <w:sz w:val="21"/>
+                <w:sz w:val="22"/>
+                <w:szCs w:val="24"/>
+                <w14:ligatures w14:val="standardContextual"/>
               </w:rPr>
               <w:tab/>
             </w:r>
@@ -359,7 +405,7 @@
                 <w:noProof/>
                 <w:webHidden/>
               </w:rPr>
-              <w:instrText xml:space="preserve"> PAGEREF _Toc99385955 \h </w:instrText>
+              <w:instrText xml:space="preserve"> PAGEREF _Toc189557696 \h </w:instrText>
             </w:r>
             <w:r>
               <w:rPr>
@@ -394,16 +440,18 @@
           <w:pPr>
             <w:pStyle w:val="21"/>
             <w:tabs>
-              <w:tab w:val="left" w:pos="1260"/>
+              <w:tab w:val="left" w:pos="1320"/>
               <w:tab w:val="right" w:leader="dot" w:pos="8494"/>
             </w:tabs>
             <w:rPr>
               <w:rFonts w:asciiTheme="minorHAnsi" w:eastAsiaTheme="minorEastAsia" w:hAnsiTheme="minorHAnsi" w:cstheme="minorBidi"/>
               <w:noProof/>
-              <w:sz w:val="21"/>
+              <w:sz w:val="22"/>
+              <w:szCs w:val="24"/>
+              <w14:ligatures w14:val="standardContextual"/>
             </w:rPr>
           </w:pPr>
-          <w:hyperlink w:anchor="_Toc99385956" w:history="1">
+          <w:hyperlink w:anchor="_Toc189557697" w:history="1">
             <w:r>
               <w:rPr>
                 <w:rStyle w:val="aff0"/>
@@ -415,7 +463,9 @@
               <w:rPr>
                 <w:rFonts w:asciiTheme="minorHAnsi" w:eastAsiaTheme="minorEastAsia" w:hAnsiTheme="minorHAnsi" w:cstheme="minorBidi"/>
                 <w:noProof/>
-                <w:sz w:val="21"/>
+                <w:sz w:val="22"/>
+                <w:szCs w:val="24"/>
+                <w14:ligatures w14:val="standardContextual"/>
               </w:rPr>
               <w:tab/>
             </w:r>
@@ -445,7 +495,7 @@
                 <w:noProof/>
                 <w:webHidden/>
               </w:rPr>
-              <w:instrText xml:space="preserve"> PAGEREF _Toc99385956 \h </w:instrText>
+              <w:instrText xml:space="preserve"> PAGEREF _Toc189557697 \h </w:instrText>
             </w:r>
             <w:r>
               <w:rPr>
@@ -480,16 +530,18 @@
           <w:pPr>
             <w:pStyle w:val="21"/>
             <w:tabs>
-              <w:tab w:val="left" w:pos="1260"/>
+              <w:tab w:val="left" w:pos="1320"/>
               <w:tab w:val="right" w:leader="dot" w:pos="8494"/>
             </w:tabs>
             <w:rPr>
               <w:rFonts w:asciiTheme="minorHAnsi" w:eastAsiaTheme="minorEastAsia" w:hAnsiTheme="minorHAnsi" w:cstheme="minorBidi"/>
               <w:noProof/>
-              <w:sz w:val="21"/>
+              <w:sz w:val="22"/>
+              <w:szCs w:val="24"/>
+              <w14:ligatures w14:val="standardContextual"/>
             </w:rPr>
           </w:pPr>
-          <w:hyperlink w:anchor="_Toc99385957" w:history="1">
+          <w:hyperlink w:anchor="_Toc189557698" w:history="1">
             <w:r>
               <w:rPr>
                 <w:rStyle w:val="aff0"/>
@@ -501,7 +553,9 @@
               <w:rPr>
                 <w:rFonts w:asciiTheme="minorHAnsi" w:eastAsiaTheme="minorEastAsia" w:hAnsiTheme="minorHAnsi" w:cstheme="minorBidi"/>
                 <w:noProof/>
-                <w:sz w:val="21"/>
+                <w:sz w:val="22"/>
+                <w:szCs w:val="24"/>
+                <w14:ligatures w14:val="standardContextual"/>
               </w:rPr>
               <w:tab/>
             </w:r>
@@ -531,7 +585,7 @@
                 <w:noProof/>
                 <w:webHidden/>
               </w:rPr>
-              <w:instrText xml:space="preserve"> PAGEREF _Toc99385957 \h </w:instrText>
+              <w:instrText xml:space="preserve"> PAGEREF _Toc189557698 \h </w:instrText>
             </w:r>
             <w:r>
               <w:rPr>
@@ -566,16 +620,18 @@
           <w:pPr>
             <w:pStyle w:val="21"/>
             <w:tabs>
-              <w:tab w:val="left" w:pos="1260"/>
+              <w:tab w:val="left" w:pos="1320"/>
               <w:tab w:val="right" w:leader="dot" w:pos="8494"/>
             </w:tabs>
             <w:rPr>
               <w:rFonts w:asciiTheme="minorHAnsi" w:eastAsiaTheme="minorEastAsia" w:hAnsiTheme="minorHAnsi" w:cstheme="minorBidi"/>
               <w:noProof/>
-              <w:sz w:val="21"/>
+              <w:sz w:val="22"/>
+              <w:szCs w:val="24"/>
+              <w14:ligatures w14:val="standardContextual"/>
             </w:rPr>
           </w:pPr>
-          <w:hyperlink w:anchor="_Toc99385958" w:history="1">
+          <w:hyperlink w:anchor="_Toc189557699" w:history="1">
             <w:r>
               <w:rPr>
                 <w:rStyle w:val="aff0"/>
@@ -587,7 +643,9 @@
               <w:rPr>
                 <w:rFonts w:asciiTheme="minorHAnsi" w:eastAsiaTheme="minorEastAsia" w:hAnsiTheme="minorHAnsi" w:cstheme="minorBidi"/>
                 <w:noProof/>
-                <w:sz w:val="21"/>
+                <w:sz w:val="22"/>
+                <w:szCs w:val="24"/>
+                <w14:ligatures w14:val="standardContextual"/>
               </w:rPr>
               <w:tab/>
             </w:r>
@@ -617,7 +675,7 @@
                 <w:noProof/>
                 <w:webHidden/>
               </w:rPr>
-              <w:instrText xml:space="preserve"> PAGEREF _Toc99385958 \h </w:instrText>
+              <w:instrText xml:space="preserve"> PAGEREF _Toc189557699 \h </w:instrText>
             </w:r>
             <w:r>
               <w:rPr>
@@ -652,15 +710,17 @@
           <w:pPr>
             <w:pStyle w:val="11"/>
             <w:tabs>
-              <w:tab w:val="left" w:pos="1050"/>
+              <w:tab w:val="left" w:pos="1100"/>
             </w:tabs>
             <w:rPr>
               <w:rFonts w:asciiTheme="minorHAnsi" w:eastAsiaTheme="minorEastAsia" w:hAnsiTheme="minorHAnsi" w:cstheme="minorBidi"/>
               <w:noProof/>
-              <w:sz w:val="21"/>
+              <w:sz w:val="22"/>
+              <w:szCs w:val="24"/>
+              <w14:ligatures w14:val="standardContextual"/>
             </w:rPr>
           </w:pPr>
-          <w:hyperlink w:anchor="_Toc99385959" w:history="1">
+          <w:hyperlink w:anchor="_Toc189557700" w:history="1">
             <w:r>
               <w:rPr>
                 <w:rStyle w:val="aff0"/>
@@ -672,7 +732,9 @@
               <w:rPr>
                 <w:rFonts w:asciiTheme="minorHAnsi" w:eastAsiaTheme="minorEastAsia" w:hAnsiTheme="minorHAnsi" w:cstheme="minorBidi"/>
                 <w:noProof/>
-                <w:sz w:val="21"/>
+                <w:sz w:val="22"/>
+                <w:szCs w:val="24"/>
+                <w14:ligatures w14:val="standardContextual"/>
               </w:rPr>
               <w:tab/>
             </w:r>
@@ -702,7 +764,7 @@
                 <w:noProof/>
                 <w:webHidden/>
               </w:rPr>
-              <w:instrText xml:space="preserve"> PAGEREF _Toc99385959 \h </w:instrText>
+              <w:instrText xml:space="preserve"> PAGEREF _Toc189557700 \h </w:instrText>
             </w:r>
             <w:r>
               <w:rPr>
@@ -737,16 +799,18 @@
           <w:pPr>
             <w:pStyle w:val="21"/>
             <w:tabs>
-              <w:tab w:val="left" w:pos="1260"/>
+              <w:tab w:val="left" w:pos="1320"/>
               <w:tab w:val="right" w:leader="dot" w:pos="8494"/>
             </w:tabs>
             <w:rPr>
               <w:rFonts w:asciiTheme="minorHAnsi" w:eastAsiaTheme="minorEastAsia" w:hAnsiTheme="minorHAnsi" w:cstheme="minorBidi"/>
               <w:noProof/>
-              <w:sz w:val="21"/>
+              <w:sz w:val="22"/>
+              <w:szCs w:val="24"/>
+              <w14:ligatures w14:val="standardContextual"/>
             </w:rPr>
           </w:pPr>
-          <w:hyperlink w:anchor="_Toc99385960" w:history="1">
+          <w:hyperlink w:anchor="_Toc189557701" w:history="1">
             <w:r>
               <w:rPr>
                 <w:rStyle w:val="aff0"/>
@@ -758,7 +822,9 @@
               <w:rPr>
                 <w:rFonts w:asciiTheme="minorHAnsi" w:eastAsiaTheme="minorEastAsia" w:hAnsiTheme="minorHAnsi" w:cstheme="minorBidi"/>
                 <w:noProof/>
-                <w:sz w:val="21"/>
+                <w:sz w:val="22"/>
+                <w:szCs w:val="24"/>
+                <w14:ligatures w14:val="standardContextual"/>
               </w:rPr>
               <w:tab/>
             </w:r>
@@ -788,7 +854,7 @@
                 <w:noProof/>
                 <w:webHidden/>
               </w:rPr>
-              <w:instrText xml:space="preserve"> PAGEREF _Toc99385960 \h </w:instrText>
+              <w:instrText xml:space="preserve"> PAGEREF _Toc189557701 \h </w:instrText>
             </w:r>
             <w:r>
               <w:rPr>
@@ -823,16 +889,18 @@
           <w:pPr>
             <w:pStyle w:val="21"/>
             <w:tabs>
-              <w:tab w:val="left" w:pos="1260"/>
+              <w:tab w:val="left" w:pos="1320"/>
               <w:tab w:val="right" w:leader="dot" w:pos="8494"/>
             </w:tabs>
             <w:rPr>
               <w:rFonts w:asciiTheme="minorHAnsi" w:eastAsiaTheme="minorEastAsia" w:hAnsiTheme="minorHAnsi" w:cstheme="minorBidi"/>
               <w:noProof/>
-              <w:sz w:val="21"/>
+              <w:sz w:val="22"/>
+              <w:szCs w:val="24"/>
+              <w14:ligatures w14:val="standardContextual"/>
             </w:rPr>
           </w:pPr>
-          <w:hyperlink w:anchor="_Toc99385961" w:history="1">
+          <w:hyperlink w:anchor="_Toc189557702" w:history="1">
             <w:r>
               <w:rPr>
                 <w:rStyle w:val="aff0"/>
@@ -844,7 +912,9 @@
               <w:rPr>
                 <w:rFonts w:asciiTheme="minorHAnsi" w:eastAsiaTheme="minorEastAsia" w:hAnsiTheme="minorHAnsi" w:cstheme="minorBidi"/>
                 <w:noProof/>
-                <w:sz w:val="21"/>
+                <w:sz w:val="22"/>
+                <w:szCs w:val="24"/>
+                <w14:ligatures w14:val="standardContextual"/>
               </w:rPr>
               <w:tab/>
             </w:r>
@@ -874,7 +944,7 @@
                 <w:noProof/>
                 <w:webHidden/>
               </w:rPr>
-              <w:instrText xml:space="preserve"> PAGEREF _Toc99385961 \h </w:instrText>
+              <w:instrText xml:space="preserve"> PAGEREF _Toc189557702 \h </w:instrText>
             </w:r>
             <w:r>
               <w:rPr>
@@ -909,15 +979,17 @@
           <w:pPr>
             <w:pStyle w:val="11"/>
             <w:tabs>
-              <w:tab w:val="left" w:pos="1050"/>
+              <w:tab w:val="left" w:pos="1100"/>
             </w:tabs>
             <w:rPr>
               <w:rFonts w:asciiTheme="minorHAnsi" w:eastAsiaTheme="minorEastAsia" w:hAnsiTheme="minorHAnsi" w:cstheme="minorBidi"/>
               <w:noProof/>
-              <w:sz w:val="21"/>
+              <w:sz w:val="22"/>
+              <w:szCs w:val="24"/>
+              <w14:ligatures w14:val="standardContextual"/>
             </w:rPr>
           </w:pPr>
-          <w:hyperlink w:anchor="_Toc99385962" w:history="1">
+          <w:hyperlink w:anchor="_Toc189557703" w:history="1">
             <w:r>
               <w:rPr>
                 <w:rStyle w:val="aff0"/>
@@ -929,7 +1001,9 @@
               <w:rPr>
                 <w:rFonts w:asciiTheme="minorHAnsi" w:eastAsiaTheme="minorEastAsia" w:hAnsiTheme="minorHAnsi" w:cstheme="minorBidi"/>
                 <w:noProof/>
-                <w:sz w:val="21"/>
+                <w:sz w:val="22"/>
+                <w:szCs w:val="24"/>
+                <w14:ligatures w14:val="standardContextual"/>
               </w:rPr>
               <w:tab/>
             </w:r>
@@ -959,7 +1033,7 @@
                 <w:noProof/>
                 <w:webHidden/>
               </w:rPr>
-              <w:instrText xml:space="preserve"> PAGEREF _Toc99385962 \h </w:instrText>
+              <w:instrText xml:space="preserve"> PAGEREF _Toc189557703 \h </w:instrText>
             </w:r>
             <w:r>
               <w:rPr>
@@ -994,16 +1068,18 @@
           <w:pPr>
             <w:pStyle w:val="21"/>
             <w:tabs>
-              <w:tab w:val="left" w:pos="1260"/>
+              <w:tab w:val="left" w:pos="1320"/>
               <w:tab w:val="right" w:leader="dot" w:pos="8494"/>
             </w:tabs>
             <w:rPr>
               <w:rFonts w:asciiTheme="minorHAnsi" w:eastAsiaTheme="minorEastAsia" w:hAnsiTheme="minorHAnsi" w:cstheme="minorBidi"/>
               <w:noProof/>
-              <w:sz w:val="21"/>
+              <w:sz w:val="22"/>
+              <w:szCs w:val="24"/>
+              <w14:ligatures w14:val="standardContextual"/>
             </w:rPr>
           </w:pPr>
-          <w:hyperlink w:anchor="_Toc99385963" w:history="1">
+          <w:hyperlink w:anchor="_Toc189557704" w:history="1">
             <w:r>
               <w:rPr>
                 <w:rStyle w:val="aff0"/>
@@ -1015,7 +1091,9 @@
               <w:rPr>
                 <w:rFonts w:asciiTheme="minorHAnsi" w:eastAsiaTheme="minorEastAsia" w:hAnsiTheme="minorHAnsi" w:cstheme="minorBidi"/>
                 <w:noProof/>
-                <w:sz w:val="21"/>
+                <w:sz w:val="22"/>
+                <w:szCs w:val="24"/>
+                <w14:ligatures w14:val="standardContextual"/>
               </w:rPr>
               <w:tab/>
             </w:r>
@@ -1045,7 +1123,7 @@
                 <w:noProof/>
                 <w:webHidden/>
               </w:rPr>
-              <w:instrText xml:space="preserve"> PAGEREF _Toc99385963 \h </w:instrText>
+              <w:instrText xml:space="preserve"> PAGEREF _Toc189557704 \h </w:instrText>
             </w:r>
             <w:r>
               <w:rPr>
@@ -1080,16 +1158,18 @@
           <w:pPr>
             <w:pStyle w:val="21"/>
             <w:tabs>
-              <w:tab w:val="left" w:pos="1260"/>
+              <w:tab w:val="left" w:pos="1320"/>
               <w:tab w:val="right" w:leader="dot" w:pos="8494"/>
             </w:tabs>
             <w:rPr>
               <w:rFonts w:asciiTheme="minorHAnsi" w:eastAsiaTheme="minorEastAsia" w:hAnsiTheme="minorHAnsi" w:cstheme="minorBidi"/>
               <w:noProof/>
-              <w:sz w:val="21"/>
+              <w:sz w:val="22"/>
+              <w:szCs w:val="24"/>
+              <w14:ligatures w14:val="standardContextual"/>
             </w:rPr>
           </w:pPr>
-          <w:hyperlink w:anchor="_Toc99385964" w:history="1">
+          <w:hyperlink w:anchor="_Toc189557705" w:history="1">
             <w:r>
               <w:rPr>
                 <w:rStyle w:val="aff0"/>
@@ -1101,7 +1181,9 @@
               <w:rPr>
                 <w:rFonts w:asciiTheme="minorHAnsi" w:eastAsiaTheme="minorEastAsia" w:hAnsiTheme="minorHAnsi" w:cstheme="minorBidi"/>
                 <w:noProof/>
-                <w:sz w:val="21"/>
+                <w:sz w:val="22"/>
+                <w:szCs w:val="24"/>
+                <w14:ligatures w14:val="standardContextual"/>
               </w:rPr>
               <w:tab/>
             </w:r>
@@ -1131,7 +1213,7 @@
                 <w:noProof/>
                 <w:webHidden/>
               </w:rPr>
-              <w:instrText xml:space="preserve"> PAGEREF _Toc99385964 \h </w:instrText>
+              <w:instrText xml:space="preserve"> PAGEREF _Toc189557705 \h </w:instrText>
             </w:r>
             <w:r>
               <w:rPr>
@@ -1151,7 +1233,7 @@
                 <w:noProof/>
                 <w:webHidden/>
               </w:rPr>
-              <w:t>8</w:t>
+              <w:t>7</w:t>
             </w:r>
             <w:r>
               <w:rPr>
@@ -1166,16 +1248,18 @@
           <w:pPr>
             <w:pStyle w:val="21"/>
             <w:tabs>
-              <w:tab w:val="left" w:pos="1260"/>
+              <w:tab w:val="left" w:pos="1320"/>
               <w:tab w:val="right" w:leader="dot" w:pos="8494"/>
             </w:tabs>
             <w:rPr>
               <w:rFonts w:asciiTheme="minorHAnsi" w:eastAsiaTheme="minorEastAsia" w:hAnsiTheme="minorHAnsi" w:cstheme="minorBidi"/>
               <w:noProof/>
-              <w:sz w:val="21"/>
+              <w:sz w:val="22"/>
+              <w:szCs w:val="24"/>
+              <w14:ligatures w14:val="standardContextual"/>
             </w:rPr>
           </w:pPr>
-          <w:hyperlink w:anchor="_Toc99385965" w:history="1">
+          <w:hyperlink w:anchor="_Toc189557706" w:history="1">
             <w:r>
               <w:rPr>
                 <w:rStyle w:val="aff0"/>
@@ -1187,7 +1271,9 @@
               <w:rPr>
                 <w:rFonts w:asciiTheme="minorHAnsi" w:eastAsiaTheme="minorEastAsia" w:hAnsiTheme="minorHAnsi" w:cstheme="minorBidi"/>
                 <w:noProof/>
-                <w:sz w:val="21"/>
+                <w:sz w:val="22"/>
+                <w:szCs w:val="24"/>
+                <w14:ligatures w14:val="standardContextual"/>
               </w:rPr>
               <w:tab/>
             </w:r>
@@ -1217,7 +1303,7 @@
                 <w:noProof/>
                 <w:webHidden/>
               </w:rPr>
-              <w:instrText xml:space="preserve"> PAGEREF _Toc99385965 \h </w:instrText>
+              <w:instrText xml:space="preserve"> PAGEREF _Toc189557706 \h </w:instrText>
             </w:r>
             <w:r>
               <w:rPr>
@@ -1237,7 +1323,7 @@
                 <w:noProof/>
                 <w:webHidden/>
               </w:rPr>
-              <w:t>9</w:t>
+              <w:t>8</w:t>
             </w:r>
             <w:r>
               <w:rPr>
@@ -1252,15 +1338,17 @@
           <w:pPr>
             <w:pStyle w:val="11"/>
             <w:tabs>
-              <w:tab w:val="left" w:pos="1050"/>
+              <w:tab w:val="left" w:pos="1100"/>
             </w:tabs>
             <w:rPr>
               <w:rFonts w:asciiTheme="minorHAnsi" w:eastAsiaTheme="minorEastAsia" w:hAnsiTheme="minorHAnsi" w:cstheme="minorBidi"/>
               <w:noProof/>
-              <w:sz w:val="21"/>
+              <w:sz w:val="22"/>
+              <w:szCs w:val="24"/>
+              <w14:ligatures w14:val="standardContextual"/>
             </w:rPr>
           </w:pPr>
-          <w:hyperlink w:anchor="_Toc99385966" w:history="1">
+          <w:hyperlink w:anchor="_Toc189557707" w:history="1">
             <w:r>
               <w:rPr>
                 <w:rStyle w:val="aff0"/>
@@ -1272,7 +1360,9 @@
               <w:rPr>
                 <w:rFonts w:asciiTheme="minorHAnsi" w:eastAsiaTheme="minorEastAsia" w:hAnsiTheme="minorHAnsi" w:cstheme="minorBidi"/>
                 <w:noProof/>
-                <w:sz w:val="21"/>
+                <w:sz w:val="22"/>
+                <w:szCs w:val="24"/>
+                <w14:ligatures w14:val="standardContextual"/>
               </w:rPr>
               <w:tab/>
             </w:r>
@@ -1302,7 +1392,7 @@
                 <w:noProof/>
                 <w:webHidden/>
               </w:rPr>
-              <w:instrText xml:space="preserve"> PAGEREF _Toc99385966 \h </w:instrText>
+              <w:instrText xml:space="preserve"> PAGEREF _Toc189557707 \h </w:instrText>
             </w:r>
             <w:r>
               <w:rPr>
@@ -1322,7 +1412,7 @@
                 <w:noProof/>
                 <w:webHidden/>
               </w:rPr>
-              <w:t>11</w:t>
+              <w:t>9</w:t>
             </w:r>
             <w:r>
               <w:rPr>
@@ -1337,16 +1427,18 @@
           <w:pPr>
             <w:pStyle w:val="21"/>
             <w:tabs>
-              <w:tab w:val="left" w:pos="1260"/>
+              <w:tab w:val="left" w:pos="1320"/>
               <w:tab w:val="right" w:leader="dot" w:pos="8494"/>
             </w:tabs>
             <w:rPr>
               <w:rFonts w:asciiTheme="minorHAnsi" w:eastAsiaTheme="minorEastAsia" w:hAnsiTheme="minorHAnsi" w:cstheme="minorBidi"/>
               <w:noProof/>
-              <w:sz w:val="21"/>
+              <w:sz w:val="22"/>
+              <w:szCs w:val="24"/>
+              <w14:ligatures w14:val="standardContextual"/>
             </w:rPr>
           </w:pPr>
-          <w:hyperlink w:anchor="_Toc99385967" w:history="1">
+          <w:hyperlink w:anchor="_Toc189557708" w:history="1">
             <w:r>
               <w:rPr>
                 <w:rStyle w:val="aff0"/>
@@ -1358,7 +1450,9 @@
               <w:rPr>
                 <w:rFonts w:asciiTheme="minorHAnsi" w:eastAsiaTheme="minorEastAsia" w:hAnsiTheme="minorHAnsi" w:cstheme="minorBidi"/>
                 <w:noProof/>
-                <w:sz w:val="21"/>
+                <w:sz w:val="22"/>
+                <w:szCs w:val="24"/>
+                <w14:ligatures w14:val="standardContextual"/>
               </w:rPr>
               <w:tab/>
             </w:r>
@@ -1388,7 +1482,7 @@
                 <w:noProof/>
                 <w:webHidden/>
               </w:rPr>
-              <w:instrText xml:space="preserve"> PAGEREF _Toc99385967 \h </w:instrText>
+              <w:instrText xml:space="preserve"> PAGEREF _Toc189557708 \h </w:instrText>
             </w:r>
             <w:r>
               <w:rPr>
@@ -1408,7 +1502,7 @@
                 <w:noProof/>
                 <w:webHidden/>
               </w:rPr>
-              <w:t>11</w:t>
+              <w:t>10</w:t>
             </w:r>
             <w:r>
               <w:rPr>
@@ -1423,16 +1517,18 @@
           <w:pPr>
             <w:pStyle w:val="31"/>
             <w:tabs>
-              <w:tab w:val="left" w:pos="1260"/>
+              <w:tab w:val="left" w:pos="1320"/>
               <w:tab w:val="right" w:leader="dot" w:pos="8494"/>
             </w:tabs>
             <w:rPr>
               <w:rFonts w:asciiTheme="minorHAnsi" w:eastAsiaTheme="minorEastAsia" w:hAnsiTheme="minorHAnsi" w:cstheme="minorBidi"/>
               <w:noProof/>
-              <w:sz w:val="21"/>
+              <w:sz w:val="22"/>
+              <w:szCs w:val="24"/>
+              <w14:ligatures w14:val="standardContextual"/>
             </w:rPr>
           </w:pPr>
-          <w:hyperlink w:anchor="_Toc99385968" w:history="1">
+          <w:hyperlink w:anchor="_Toc189557709" w:history="1">
             <w:r>
               <w:rPr>
                 <w:rStyle w:val="aff0"/>
@@ -1444,7 +1540,9 @@
               <w:rPr>
                 <w:rFonts w:asciiTheme="minorHAnsi" w:eastAsiaTheme="minorEastAsia" w:hAnsiTheme="minorHAnsi" w:cstheme="minorBidi"/>
                 <w:noProof/>
-                <w:sz w:val="21"/>
+                <w:sz w:val="22"/>
+                <w:szCs w:val="24"/>
+                <w14:ligatures w14:val="standardContextual"/>
               </w:rPr>
               <w:tab/>
             </w:r>
@@ -1474,7 +1572,7 @@
                 <w:noProof/>
                 <w:webHidden/>
               </w:rPr>
-              <w:instrText xml:space="preserve"> PAGEREF _Toc99385968 \h </w:instrText>
+              <w:instrText xml:space="preserve"> PAGEREF _Toc189557709 \h </w:instrText>
             </w:r>
             <w:r>
               <w:rPr>
@@ -1494,7 +1592,7 @@
                 <w:noProof/>
                 <w:webHidden/>
               </w:rPr>
-              <w:t>11</w:t>
+              <w:t>10</w:t>
             </w:r>
             <w:r>
               <w:rPr>
@@ -1509,16 +1607,18 @@
           <w:pPr>
             <w:pStyle w:val="31"/>
             <w:tabs>
-              <w:tab w:val="left" w:pos="1260"/>
+              <w:tab w:val="left" w:pos="1320"/>
               <w:tab w:val="right" w:leader="dot" w:pos="8494"/>
             </w:tabs>
             <w:rPr>
               <w:rFonts w:asciiTheme="minorHAnsi" w:eastAsiaTheme="minorEastAsia" w:hAnsiTheme="minorHAnsi" w:cstheme="minorBidi"/>
               <w:noProof/>
-              <w:sz w:val="21"/>
+              <w:sz w:val="22"/>
+              <w:szCs w:val="24"/>
+              <w14:ligatures w14:val="standardContextual"/>
             </w:rPr>
           </w:pPr>
-          <w:hyperlink w:anchor="_Toc99385969" w:history="1">
+          <w:hyperlink w:anchor="_Toc189557710" w:history="1">
             <w:r>
               <w:rPr>
                 <w:rStyle w:val="aff0"/>
@@ -1530,7 +1630,9 @@
               <w:rPr>
                 <w:rFonts w:asciiTheme="minorHAnsi" w:eastAsiaTheme="minorEastAsia" w:hAnsiTheme="minorHAnsi" w:cstheme="minorBidi"/>
                 <w:noProof/>
-                <w:sz w:val="21"/>
+                <w:sz w:val="22"/>
+                <w:szCs w:val="24"/>
+                <w14:ligatures w14:val="standardContextual"/>
               </w:rPr>
               <w:tab/>
             </w:r>
@@ -1560,7 +1662,7 @@
                 <w:noProof/>
                 <w:webHidden/>
               </w:rPr>
-              <w:instrText xml:space="preserve"> PAGEREF _Toc99385969 \h </w:instrText>
+              <w:instrText xml:space="preserve"> PAGEREF _Toc189557710 \h </w:instrText>
             </w:r>
             <w:r>
               <w:rPr>
@@ -1580,7 +1682,7 @@
                 <w:noProof/>
                 <w:webHidden/>
               </w:rPr>
-              <w:t>11</w:t>
+              <w:t>10</w:t>
             </w:r>
             <w:r>
               <w:rPr>
@@ -1595,16 +1697,18 @@
           <w:pPr>
             <w:pStyle w:val="31"/>
             <w:tabs>
-              <w:tab w:val="left" w:pos="1260"/>
+              <w:tab w:val="left" w:pos="1320"/>
               <w:tab w:val="right" w:leader="dot" w:pos="8494"/>
             </w:tabs>
             <w:rPr>
               <w:rFonts w:asciiTheme="minorHAnsi" w:eastAsiaTheme="minorEastAsia" w:hAnsiTheme="minorHAnsi" w:cstheme="minorBidi"/>
               <w:noProof/>
-              <w:sz w:val="21"/>
+              <w:sz w:val="22"/>
+              <w:szCs w:val="24"/>
+              <w14:ligatures w14:val="standardContextual"/>
             </w:rPr>
           </w:pPr>
-          <w:hyperlink w:anchor="_Toc99385970" w:history="1">
+          <w:hyperlink w:anchor="_Toc189557711" w:history="1">
             <w:r>
               <w:rPr>
                 <w:rStyle w:val="aff0"/>
@@ -1616,7 +1720,9 @@
               <w:rPr>
                 <w:rFonts w:asciiTheme="minorHAnsi" w:eastAsiaTheme="minorEastAsia" w:hAnsiTheme="minorHAnsi" w:cstheme="minorBidi"/>
                 <w:noProof/>
-                <w:sz w:val="21"/>
+                <w:sz w:val="22"/>
+                <w:szCs w:val="24"/>
+                <w14:ligatures w14:val="standardContextual"/>
               </w:rPr>
               <w:tab/>
             </w:r>
@@ -1646,7 +1752,7 @@
                 <w:noProof/>
                 <w:webHidden/>
               </w:rPr>
-              <w:instrText xml:space="preserve"> PAGEREF _Toc99385970 \h </w:instrText>
+              <w:instrText xml:space="preserve"> PAGEREF _Toc189557711 \h </w:instrText>
             </w:r>
             <w:r>
               <w:rPr>
@@ -1666,7 +1772,7 @@
                 <w:noProof/>
                 <w:webHidden/>
               </w:rPr>
-              <w:t>11</w:t>
+              <w:t>10</w:t>
             </w:r>
             <w:r>
               <w:rPr>
@@ -1681,16 +1787,18 @@
           <w:pPr>
             <w:pStyle w:val="21"/>
             <w:tabs>
-              <w:tab w:val="left" w:pos="1260"/>
+              <w:tab w:val="left" w:pos="1320"/>
               <w:tab w:val="right" w:leader="dot" w:pos="8494"/>
             </w:tabs>
             <w:rPr>
               <w:rFonts w:asciiTheme="minorHAnsi" w:eastAsiaTheme="minorEastAsia" w:hAnsiTheme="minorHAnsi" w:cstheme="minorBidi"/>
               <w:noProof/>
-              <w:sz w:val="21"/>
+              <w:sz w:val="22"/>
+              <w:szCs w:val="24"/>
+              <w14:ligatures w14:val="standardContextual"/>
             </w:rPr>
           </w:pPr>
-          <w:hyperlink w:anchor="_Toc99385971" w:history="1">
+          <w:hyperlink w:anchor="_Toc189557712" w:history="1">
             <w:r>
               <w:rPr>
                 <w:rStyle w:val="aff0"/>
@@ -1702,7 +1810,9 @@
               <w:rPr>
                 <w:rFonts w:asciiTheme="minorHAnsi" w:eastAsiaTheme="minorEastAsia" w:hAnsiTheme="minorHAnsi" w:cstheme="minorBidi"/>
                 <w:noProof/>
-                <w:sz w:val="21"/>
+                <w:sz w:val="22"/>
+                <w:szCs w:val="24"/>
+                <w14:ligatures w14:val="standardContextual"/>
               </w:rPr>
               <w:tab/>
             </w:r>
@@ -1732,7 +1842,7 @@
                 <w:noProof/>
                 <w:webHidden/>
               </w:rPr>
-              <w:instrText xml:space="preserve"> PAGEREF _Toc99385971 \h </w:instrText>
+              <w:instrText xml:space="preserve"> PAGEREF _Toc189557712 \h </w:instrText>
             </w:r>
             <w:r>
               <w:rPr>
@@ -1752,7 +1862,7 @@
                 <w:noProof/>
                 <w:webHidden/>
               </w:rPr>
-              <w:t>12</w:t>
+              <w:t>10</w:t>
             </w:r>
             <w:r>
               <w:rPr>
@@ -1767,15 +1877,17 @@
           <w:pPr>
             <w:pStyle w:val="11"/>
             <w:tabs>
-              <w:tab w:val="left" w:pos="1050"/>
+              <w:tab w:val="left" w:pos="1100"/>
             </w:tabs>
             <w:rPr>
               <w:rFonts w:asciiTheme="minorHAnsi" w:eastAsiaTheme="minorEastAsia" w:hAnsiTheme="minorHAnsi" w:cstheme="minorBidi"/>
               <w:noProof/>
-              <w:sz w:val="21"/>
+              <w:sz w:val="22"/>
+              <w:szCs w:val="24"/>
+              <w14:ligatures w14:val="standardContextual"/>
             </w:rPr>
           </w:pPr>
-          <w:hyperlink w:anchor="_Toc99385972" w:history="1">
+          <w:hyperlink w:anchor="_Toc189557713" w:history="1">
             <w:r>
               <w:rPr>
                 <w:rStyle w:val="aff0"/>
@@ -1787,7 +1899,9 @@
               <w:rPr>
                 <w:rFonts w:asciiTheme="minorHAnsi" w:eastAsiaTheme="minorEastAsia" w:hAnsiTheme="minorHAnsi" w:cstheme="minorBidi"/>
                 <w:noProof/>
-                <w:sz w:val="21"/>
+                <w:sz w:val="22"/>
+                <w:szCs w:val="24"/>
+                <w14:ligatures w14:val="standardContextual"/>
               </w:rPr>
               <w:tab/>
             </w:r>
@@ -1817,7 +1931,7 @@
                 <w:noProof/>
                 <w:webHidden/>
               </w:rPr>
-              <w:instrText xml:space="preserve"> PAGEREF _Toc99385972 \h </w:instrText>
+              <w:instrText xml:space="preserve"> PAGEREF _Toc189557713 \h </w:instrText>
             </w:r>
             <w:r>
               <w:rPr>
@@ -1837,7 +1951,7 @@
                 <w:noProof/>
                 <w:webHidden/>
               </w:rPr>
-              <w:t>13</w:t>
+              <w:t>12</w:t>
             </w:r>
             <w:r>
               <w:rPr>
@@ -1852,16 +1966,18 @@
           <w:pPr>
             <w:pStyle w:val="21"/>
             <w:tabs>
-              <w:tab w:val="left" w:pos="1260"/>
+              <w:tab w:val="left" w:pos="1320"/>
               <w:tab w:val="right" w:leader="dot" w:pos="8494"/>
             </w:tabs>
             <w:rPr>
               <w:rFonts w:asciiTheme="minorHAnsi" w:eastAsiaTheme="minorEastAsia" w:hAnsiTheme="minorHAnsi" w:cstheme="minorBidi"/>
               <w:noProof/>
-              <w:sz w:val="21"/>
+              <w:sz w:val="22"/>
+              <w:szCs w:val="24"/>
+              <w14:ligatures w14:val="standardContextual"/>
             </w:rPr>
           </w:pPr>
-          <w:hyperlink w:anchor="_Toc99385973" w:history="1">
+          <w:hyperlink w:anchor="_Toc189557714" w:history="1">
             <w:r>
               <w:rPr>
                 <w:rStyle w:val="aff0"/>
@@ -1873,7 +1989,9 @@
               <w:rPr>
                 <w:rFonts w:asciiTheme="minorHAnsi" w:eastAsiaTheme="minorEastAsia" w:hAnsiTheme="minorHAnsi" w:cstheme="minorBidi"/>
                 <w:noProof/>
-                <w:sz w:val="21"/>
+                <w:sz w:val="22"/>
+                <w:szCs w:val="24"/>
+                <w14:ligatures w14:val="standardContextual"/>
               </w:rPr>
               <w:tab/>
             </w:r>
@@ -1903,7 +2021,7 @@
                 <w:noProof/>
                 <w:webHidden/>
               </w:rPr>
-              <w:instrText xml:space="preserve"> PAGEREF _Toc99385973 \h </w:instrText>
+              <w:instrText xml:space="preserve"> PAGEREF _Toc189557714 \h </w:instrText>
             </w:r>
             <w:r>
               <w:rPr>
@@ -1923,7 +2041,7 @@
                 <w:noProof/>
                 <w:webHidden/>
               </w:rPr>
-              <w:t>13</w:t>
+              <w:t>12</w:t>
             </w:r>
             <w:r>
               <w:rPr>
@@ -1938,16 +2056,18 @@
           <w:pPr>
             <w:pStyle w:val="21"/>
             <w:tabs>
-              <w:tab w:val="left" w:pos="1260"/>
+              <w:tab w:val="left" w:pos="1320"/>
               <w:tab w:val="right" w:leader="dot" w:pos="8494"/>
             </w:tabs>
             <w:rPr>
               <w:rFonts w:asciiTheme="minorHAnsi" w:eastAsiaTheme="minorEastAsia" w:hAnsiTheme="minorHAnsi" w:cstheme="minorBidi"/>
               <w:noProof/>
-              <w:sz w:val="21"/>
+              <w:sz w:val="22"/>
+              <w:szCs w:val="24"/>
+              <w14:ligatures w14:val="standardContextual"/>
             </w:rPr>
           </w:pPr>
-          <w:hyperlink w:anchor="_Toc99385974" w:history="1">
+          <w:hyperlink w:anchor="_Toc189557715" w:history="1">
             <w:r>
               <w:rPr>
                 <w:rStyle w:val="aff0"/>
@@ -1959,7 +2079,9 @@
               <w:rPr>
                 <w:rFonts w:asciiTheme="minorHAnsi" w:eastAsiaTheme="minorEastAsia" w:hAnsiTheme="minorHAnsi" w:cstheme="minorBidi"/>
                 <w:noProof/>
-                <w:sz w:val="21"/>
+                <w:sz w:val="22"/>
+                <w:szCs w:val="24"/>
+                <w14:ligatures w14:val="standardContextual"/>
               </w:rPr>
               <w:tab/>
             </w:r>
@@ -1989,7 +2111,7 @@
                 <w:noProof/>
                 <w:webHidden/>
               </w:rPr>
-              <w:instrText xml:space="preserve"> PAGEREF _Toc99385974 \h </w:instrText>
+              <w:instrText xml:space="preserve"> PAGEREF _Toc189557715 \h </w:instrText>
             </w:r>
             <w:r>
               <w:rPr>
@@ -2009,7 +2131,7 @@
                 <w:noProof/>
                 <w:webHidden/>
               </w:rPr>
-              <w:t>15</w:t>
+              <w:t>13</w:t>
             </w:r>
             <w:r>
               <w:rPr>
@@ -2024,15 +2146,17 @@
           <w:pPr>
             <w:pStyle w:val="11"/>
             <w:tabs>
-              <w:tab w:val="left" w:pos="1050"/>
+              <w:tab w:val="left" w:pos="1100"/>
             </w:tabs>
             <w:rPr>
               <w:rFonts w:asciiTheme="minorHAnsi" w:eastAsiaTheme="minorEastAsia" w:hAnsiTheme="minorHAnsi" w:cstheme="minorBidi"/>
               <w:noProof/>
-              <w:sz w:val="21"/>
+              <w:sz w:val="22"/>
+              <w:szCs w:val="24"/>
+              <w14:ligatures w14:val="standardContextual"/>
             </w:rPr>
           </w:pPr>
-          <w:hyperlink w:anchor="_Toc99385975" w:history="1">
+          <w:hyperlink w:anchor="_Toc189557716" w:history="1">
             <w:r>
               <w:rPr>
                 <w:rStyle w:val="aff0"/>
@@ -2044,7 +2168,9 @@
               <w:rPr>
                 <w:rFonts w:asciiTheme="minorHAnsi" w:eastAsiaTheme="minorEastAsia" w:hAnsiTheme="minorHAnsi" w:cstheme="minorBidi"/>
                 <w:noProof/>
-                <w:sz w:val="21"/>
+                <w:sz w:val="22"/>
+                <w:szCs w:val="24"/>
+                <w14:ligatures w14:val="standardContextual"/>
               </w:rPr>
               <w:tab/>
             </w:r>
@@ -2074,7 +2200,7 @@
                 <w:noProof/>
                 <w:webHidden/>
               </w:rPr>
-              <w:instrText xml:space="preserve"> PAGEREF _Toc99385975 \h </w:instrText>
+              <w:instrText xml:space="preserve"> PAGEREF _Toc189557716 \h </w:instrText>
             </w:r>
             <w:r>
               <w:rPr>
@@ -2094,7 +2220,7 @@
                 <w:noProof/>
                 <w:webHidden/>
               </w:rPr>
-              <w:t>15</w:t>
+              <w:t>14</w:t>
             </w:r>
             <w:r>
               <w:rPr>
@@ -2109,15 +2235,17 @@
           <w:pPr>
             <w:pStyle w:val="11"/>
             <w:tabs>
-              <w:tab w:val="left" w:pos="1050"/>
+              <w:tab w:val="left" w:pos="1100"/>
             </w:tabs>
             <w:rPr>
               <w:rFonts w:asciiTheme="minorHAnsi" w:eastAsiaTheme="minorEastAsia" w:hAnsiTheme="minorHAnsi" w:cstheme="minorBidi"/>
               <w:noProof/>
-              <w:sz w:val="21"/>
+              <w:sz w:val="22"/>
+              <w:szCs w:val="24"/>
+              <w14:ligatures w14:val="standardContextual"/>
             </w:rPr>
           </w:pPr>
-          <w:hyperlink w:anchor="_Toc99385976" w:history="1">
+          <w:hyperlink w:anchor="_Toc189557717" w:history="1">
             <w:r>
               <w:rPr>
                 <w:rStyle w:val="aff0"/>
@@ -2129,7 +2257,9 @@
               <w:rPr>
                 <w:rFonts w:asciiTheme="minorHAnsi" w:eastAsiaTheme="minorEastAsia" w:hAnsiTheme="minorHAnsi" w:cstheme="minorBidi"/>
                 <w:noProof/>
-                <w:sz w:val="21"/>
+                <w:sz w:val="22"/>
+                <w:szCs w:val="24"/>
+                <w14:ligatures w14:val="standardContextual"/>
               </w:rPr>
               <w:tab/>
             </w:r>
@@ -2159,7 +2289,7 @@
                 <w:noProof/>
                 <w:webHidden/>
               </w:rPr>
-              <w:instrText xml:space="preserve"> PAGEREF _Toc99385976 \h </w:instrText>
+              <w:instrText xml:space="preserve"> PAGEREF _Toc189557717 \h </w:instrText>
             </w:r>
             <w:r>
               <w:rPr>
@@ -2179,7 +2309,7 @@
                 <w:noProof/>
                 <w:webHidden/>
               </w:rPr>
-              <w:t>15</w:t>
+              <w:t>14</w:t>
             </w:r>
             <w:r>
               <w:rPr>
@@ -2216,7 +2346,7 @@
       <w:pPr>
         <w:pStyle w:val="1"/>
       </w:pPr>
-      <w:bookmarkStart w:id="14" w:name="_Toc99385955"/>
+      <w:bookmarkStart w:id="14" w:name="_Toc189557696"/>
       <w:r>
         <w:rPr>
           <w:rFonts w:hint="eastAsia"/>
@@ -2240,15 +2370,9 @@
     </w:p>
     <w:p>
       <w:pPr>
-        <w:pStyle w:val="a0"/>
-        <w:ind w:firstLine="240"/>
-      </w:pPr>
-    </w:p>
-    <w:p>
-      <w:pPr>
         <w:pStyle w:val="2"/>
       </w:pPr>
-      <w:bookmarkStart w:id="15" w:name="_Toc99385956"/>
+      <w:bookmarkStart w:id="15" w:name="_Toc189557697"/>
       <w:r>
         <w:rPr>
           <w:rFonts w:hint="eastAsia"/>
@@ -2286,7 +2410,13 @@
         <w:rPr>
           <w:rFonts w:hint="eastAsia"/>
         </w:rPr>
-        <w:t>を公開しています。</w:t>
+        <w:t>として</w:t>
+      </w:r>
+      <w:r>
+        <w:rPr>
+          <w:rFonts w:hint="eastAsia"/>
+        </w:rPr>
+        <w:t>公開しています。</w:t>
       </w:r>
       <w:r>
         <w:rPr>
@@ -2469,7 +2599,7 @@
       <w:pPr>
         <w:pStyle w:val="2"/>
       </w:pPr>
-      <w:bookmarkStart w:id="16" w:name="_Toc99385957"/>
+      <w:bookmarkStart w:id="16" w:name="_Toc189557698"/>
       <w:r>
         <w:rPr>
           <w:rFonts w:hint="eastAsia"/>
@@ -2791,7 +2921,7 @@
       <w:pPr>
         <w:pStyle w:val="2"/>
       </w:pPr>
-      <w:bookmarkStart w:id="17" w:name="_Toc99385958"/>
+      <w:bookmarkStart w:id="17" w:name="_Toc189557699"/>
       <w:r>
         <w:rPr>
           <w:rFonts w:hint="eastAsia"/>
@@ -2897,45 +3027,45 @@
         <w:rPr>
           <w:rFonts w:hint="eastAsia"/>
         </w:rPr>
-        <w:t>に合わせることで、従</w:t>
+        <w:t>に合わせることで、従来とほぼ同じ投資で、</w:t>
+      </w:r>
+      <w:r>
+        <w:rPr>
+          <w:rFonts w:hint="eastAsia"/>
+        </w:rPr>
+        <w:t>より多くの</w:t>
+      </w:r>
+      <w:r>
+        <w:rPr>
+          <w:rFonts w:hint="eastAsia"/>
+        </w:rPr>
+        <w:t>政策効果</w:t>
+      </w:r>
+      <w:r>
+        <w:rPr>
+          <w:rFonts w:hint="eastAsia"/>
+        </w:rPr>
+        <w:t>を</w:t>
+      </w:r>
+      <w:r>
+        <w:rPr>
+          <w:rFonts w:hint="eastAsia"/>
+        </w:rPr>
+        <w:t>あげることができるようにな</w:t>
       </w:r>
       <w:r>
         <w:rPr>
           <w:rFonts w:hint="eastAsia"/>
         </w:rPr>
         <w:lastRenderedPageBreak/>
-        <w:t>来とほぼ同じ投資で、</w:t>
-      </w:r>
-      <w:r>
-        <w:rPr>
-          <w:rFonts w:hint="eastAsia"/>
-        </w:rPr>
-        <w:t>より多くの</w:t>
-      </w:r>
-      <w:r>
-        <w:rPr>
-          <w:rFonts w:hint="eastAsia"/>
-        </w:rPr>
-        <w:t>政策効果</w:t>
-      </w:r>
-      <w:r>
-        <w:rPr>
-          <w:rFonts w:hint="eastAsia"/>
-        </w:rPr>
-        <w:t>を</w:t>
-      </w:r>
-      <w:r>
-        <w:rPr>
-          <w:rFonts w:hint="eastAsia"/>
-        </w:rPr>
-        <w:t>あげることができるようになります。</w:t>
+        <w:t>ります。</w:t>
       </w:r>
     </w:p>
     <w:p>
       <w:pPr>
         <w:pStyle w:val="1"/>
       </w:pPr>
-      <w:bookmarkStart w:id="18" w:name="_Toc99385959"/>
+      <w:bookmarkStart w:id="18" w:name="_Toc189557700"/>
       <w:r>
         <w:rPr>
           <w:rFonts w:hint="eastAsia"/>
@@ -2954,7 +3084,7 @@
       <w:pPr>
         <w:pStyle w:val="2"/>
       </w:pPr>
-      <w:bookmarkStart w:id="19" w:name="_Toc99385960"/>
+      <w:bookmarkStart w:id="19" w:name="_Toc189557701"/>
       <w:r>
         <w:rPr>
           <w:rFonts w:hint="eastAsia"/>
@@ -3181,7 +3311,7 @@
       <w:pPr>
         <w:pStyle w:val="2"/>
       </w:pPr>
-      <w:bookmarkStart w:id="20" w:name="_Toc99385961"/>
+      <w:bookmarkStart w:id="20" w:name="_Toc189557702"/>
       <w:r>
         <w:rPr>
           <w:rFonts w:hint="eastAsia"/>
@@ -3246,8 +3376,8 @@
           <w:noProof/>
         </w:rPr>
         <w:drawing>
-          <wp:inline distT="0" distB="0" distL="0" distR="0" wp14:anchorId="18D30E7F" wp14:editId="04F569F3">
-            <wp:extent cx="5146158" cy="3924370"/>
+          <wp:inline distT="0" distB="0" distL="0" distR="0" wp14:anchorId="18D30E7F" wp14:editId="3675FA28">
+            <wp:extent cx="5050240" cy="3851225"/>
             <wp:effectExtent l="0" t="0" r="0" b="0"/>
             <wp:docPr id="1" name="図 1"/>
             <wp:cNvGraphicFramePr>
@@ -3263,7 +3393,7 @@
                     </pic:cNvPicPr>
                   </pic:nvPicPr>
                   <pic:blipFill>
-                    <a:blip r:embed="rId11">
+                    <a:blip r:embed="rId8">
                       <a:extLst>
                         <a:ext uri="{28A0092B-C50C-407E-A947-70E740481C1C}">
                           <a14:useLocalDpi xmlns:a14="http://schemas.microsoft.com/office/drawing/2010/main" val="0"/>
@@ -3278,7 +3408,7 @@
                   <pic:spPr bwMode="auto">
                     <a:xfrm>
                       <a:off x="0" y="0"/>
-                      <a:ext cx="5161554" cy="3936111"/>
+                      <a:ext cx="5088964" cy="3880755"/>
                     </a:xfrm>
                     <a:prstGeom prst="rect">
                       <a:avLst/>
@@ -3455,7 +3585,7 @@
                     </pic:cNvPicPr>
                   </pic:nvPicPr>
                   <pic:blipFill>
-                    <a:blip r:embed="rId12" cstate="print">
+                    <a:blip r:embed="rId9" cstate="print">
                       <a:extLst>
                         <a:ext uri="{28A0092B-C50C-407E-A947-70E740481C1C}">
                           <a14:useLocalDpi xmlns:a14="http://schemas.microsoft.com/office/drawing/2010/main" val="0"/>
@@ -3648,7 +3778,7 @@
                     </pic:cNvPicPr>
                   </pic:nvPicPr>
                   <pic:blipFill>
-                    <a:blip r:embed="rId13">
+                    <a:blip r:embed="rId10">
                       <a:extLst>
                         <a:ext uri="{28A0092B-C50C-407E-A947-70E740481C1C}">
                           <a14:useLocalDpi xmlns:a14="http://schemas.microsoft.com/office/drawing/2010/main" val="0"/>
@@ -3862,6 +3992,7 @@
           <w:rFonts w:hint="eastAsia"/>
           <w:noProof/>
         </w:rPr>
+        <w:lastRenderedPageBreak/>
         <w:drawing>
           <wp:inline distT="0" distB="0" distL="0" distR="0" wp14:anchorId="5333FB6B" wp14:editId="1F38C08B">
             <wp:extent cx="5093647" cy="1924493"/>
@@ -3880,7 +4011,7 @@
                     </pic:cNvPicPr>
                   </pic:nvPicPr>
                   <pic:blipFill>
-                    <a:blip r:embed="rId14">
+                    <a:blip r:embed="rId11">
                       <a:extLst>
                         <a:ext uri="{28A0092B-C50C-407E-A947-70E740481C1C}">
                           <a14:useLocalDpi xmlns:a14="http://schemas.microsoft.com/office/drawing/2010/main" val="0"/>
@@ -4081,7 +4212,7 @@
                     </pic:cNvPicPr>
                   </pic:nvPicPr>
                   <pic:blipFill>
-                    <a:blip r:embed="rId15">
+                    <a:blip r:embed="rId12">
                       <a:extLst>
                         <a:ext uri="{28A0092B-C50C-407E-A947-70E740481C1C}">
                           <a14:useLocalDpi xmlns:a14="http://schemas.microsoft.com/office/drawing/2010/main" val="0"/>
@@ -4182,11 +4313,12 @@
       <w:pPr>
         <w:pStyle w:val="1"/>
       </w:pPr>
-      <w:bookmarkStart w:id="21" w:name="_Toc99385962"/>
-      <w:r>
-        <w:rPr>
-          <w:rFonts w:hint="eastAsia"/>
-        </w:rPr>
+      <w:bookmarkStart w:id="21" w:name="_Toc189557703"/>
+      <w:r>
+        <w:rPr>
+          <w:rFonts w:hint="eastAsia"/>
+        </w:rPr>
+        <w:lastRenderedPageBreak/>
         <w:t>データ</w:t>
       </w:r>
       <w:r>
@@ -4201,7 +4333,7 @@
       <w:pPr>
         <w:pStyle w:val="2"/>
       </w:pPr>
-      <w:bookmarkStart w:id="22" w:name="_Toc99385963"/>
+      <w:bookmarkStart w:id="22" w:name="_Toc189557704"/>
       <w:r>
         <w:rPr>
           <w:rFonts w:hint="eastAsia"/>
@@ -4228,10 +4360,10 @@
           <w:noProof/>
         </w:rPr>
         <w:drawing>
-          <wp:inline distT="0" distB="0" distL="0" distR="0" wp14:anchorId="767FB0E7" wp14:editId="33444368">
-            <wp:extent cx="5400040" cy="7082286"/>
-            <wp:effectExtent l="0" t="0" r="0" b="4445"/>
-            <wp:docPr id="2" name="図 2" descr="ダイアグラム, 概略図&#10;&#10;自動的に生成された説明"/>
+          <wp:inline distT="0" distB="0" distL="0" distR="0" wp14:anchorId="30461D22" wp14:editId="2D784DFD">
+            <wp:extent cx="5400040" cy="4274820"/>
+            <wp:effectExtent l="0" t="0" r="0" b="0"/>
+            <wp:docPr id="363963704" name="図 3"/>
             <wp:cNvGraphicFramePr>
               <a:graphicFrameLocks xmlns:a="http://schemas.openxmlformats.org/drawingml/2006/main" noChangeAspect="1"/>
             </wp:cNvGraphicFramePr>
@@ -4239,36 +4371,36 @@
               <a:graphicData uri="http://schemas.openxmlformats.org/drawingml/2006/picture">
                 <pic:pic xmlns:pic="http://schemas.openxmlformats.org/drawingml/2006/picture">
                   <pic:nvPicPr>
-                    <pic:cNvPr id="2" name="図 2" descr="ダイアグラム, 概略図&#10;&#10;自動的に生成された説明"/>
-                    <pic:cNvPicPr/>
+                    <pic:cNvPr id="0" name="Picture 3"/>
+                    <pic:cNvPicPr>
+                      <a:picLocks noChangeAspect="1" noChangeArrowheads="1"/>
+                    </pic:cNvPicPr>
                   </pic:nvPicPr>
-                  <pic:blipFill rotWithShape="1">
-                    <a:blip r:embed="rId16">
+                  <pic:blipFill>
+                    <a:blip r:embed="rId13">
                       <a:extLst>
                         <a:ext uri="{28A0092B-C50C-407E-A947-70E740481C1C}">
                           <a14:useLocalDpi xmlns:a14="http://schemas.microsoft.com/office/drawing/2010/main" val="0"/>
                         </a:ext>
                       </a:extLst>
                     </a:blip>
-                    <a:srcRect b="7380"/>
-                    <a:stretch/>
+                    <a:srcRect/>
+                    <a:stretch>
+                      <a:fillRect/>
+                    </a:stretch>
                   </pic:blipFill>
                   <pic:spPr bwMode="auto">
                     <a:xfrm>
                       <a:off x="0" y="0"/>
-                      <a:ext cx="5400040" cy="7082286"/>
+                      <a:ext cx="5400040" cy="4274820"/>
                     </a:xfrm>
                     <a:prstGeom prst="rect">
                       <a:avLst/>
                     </a:prstGeom>
+                    <a:noFill/>
                     <a:ln>
                       <a:noFill/>
                     </a:ln>
-                    <a:extLst>
-                      <a:ext uri="{53640926-AAD7-44D8-BBD7-CCE9431645EC}">
-                        <a14:shadowObscured xmlns:a14="http://schemas.microsoft.com/office/drawing/2010/main"/>
-                      </a:ext>
-                    </a:extLst>
                   </pic:spPr>
                 </pic:pic>
               </a:graphicData>
@@ -4302,7 +4434,7 @@
       <w:pPr>
         <w:pStyle w:val="2"/>
       </w:pPr>
-      <w:bookmarkStart w:id="23" w:name="_Toc99385964"/>
+      <w:bookmarkStart w:id="23" w:name="_Toc189557705"/>
       <w:r>
         <w:rPr>
           <w:rFonts w:hint="eastAsia"/>
@@ -4673,6 +4805,7 @@
               <w:rPr>
                 <w:rFonts w:hint="eastAsia"/>
               </w:rPr>
+              <w:lastRenderedPageBreak/>
               <w:t>ライセンス</w:t>
             </w:r>
           </w:p>
@@ -4757,7 +4890,7 @@
       <w:pPr>
         <w:pStyle w:val="2"/>
       </w:pPr>
-      <w:bookmarkStart w:id="24" w:name="_Toc99385965"/>
+      <w:bookmarkStart w:id="24" w:name="_Toc189557706"/>
       <w:r>
         <w:rPr>
           <w:rFonts w:hint="eastAsia"/>
@@ -4894,8 +5027,8 @@
       <w:tr>
         <w:trPr>
           <w:cnfStyle w:val="100000000000" w:firstRow="1" w:lastRow="0" w:firstColumn="0" w:lastColumn="0" w:oddVBand="0" w:evenVBand="0" w:oddHBand="0" w:evenHBand="0" w:firstRowFirstColumn="0" w:firstRowLastColumn="0" w:lastRowFirstColumn="0" w:lastRowLastColumn="0"/>
+          <w:cantSplit/>
           <w:trHeight w:val="270"/>
-          <w:tblHeader/>
         </w:trPr>
         <w:tc>
           <w:tcPr>
@@ -4953,6 +5086,7 @@
       </w:tr>
       <w:tr>
         <w:trPr>
+          <w:cantSplit/>
           <w:trHeight w:val="270"/>
         </w:trPr>
         <w:tc>
@@ -5008,6 +5142,7 @@
       </w:tr>
       <w:tr>
         <w:trPr>
+          <w:cantSplit/>
           <w:trHeight w:val="270"/>
         </w:trPr>
         <w:tc>
@@ -5057,6 +5192,7 @@
       </w:tr>
       <w:tr>
         <w:trPr>
+          <w:cantSplit/>
           <w:trHeight w:val="270"/>
         </w:trPr>
         <w:tc>
@@ -5106,6 +5242,7 @@
       </w:tr>
       <w:tr>
         <w:trPr>
+          <w:cantSplit/>
           <w:trHeight w:val="270"/>
         </w:trPr>
         <w:tc>
@@ -5161,6 +5298,7 @@
       </w:tr>
       <w:tr>
         <w:trPr>
+          <w:cantSplit/>
           <w:trHeight w:val="270"/>
         </w:trPr>
         <w:tc>
@@ -5227,6 +5365,7 @@
       </w:tr>
       <w:tr>
         <w:trPr>
+          <w:cantSplit/>
           <w:trHeight w:val="270"/>
         </w:trPr>
         <w:tc>
@@ -5276,23 +5415,13 @@
                 <w:rFonts w:hint="eastAsia"/>
               </w:rPr>
               <w:t>。</w:t>
-            </w:r>
-          </w:p>
-          <w:p>
-            <w:pPr>
-              <w:pStyle w:val="affb"/>
-            </w:pPr>
-            <w:r>
-              <w:rPr>
-                <w:rFonts w:hint="eastAsia"/>
-              </w:rPr>
-              <w:t>コアデータモデル</w:t>
             </w:r>
           </w:p>
         </w:tc>
       </w:tr>
       <w:tr>
         <w:trPr>
+          <w:cantSplit/>
           <w:trHeight w:val="270"/>
         </w:trPr>
         <w:tc>
@@ -5342,6 +5471,7 @@
       </w:tr>
       <w:tr>
         <w:trPr>
+          <w:cantSplit/>
           <w:trHeight w:val="270"/>
         </w:trPr>
         <w:tc>
@@ -5391,6 +5521,7 @@
       </w:tr>
       <w:tr>
         <w:trPr>
+          <w:cantSplit/>
           <w:trHeight w:val="270"/>
         </w:trPr>
         <w:tc>
@@ -5446,6 +5577,7 @@
       </w:tr>
       <w:tr>
         <w:trPr>
+          <w:cantSplit/>
           <w:trHeight w:val="270"/>
         </w:trPr>
         <w:tc>
@@ -5501,6 +5633,7 @@
       </w:tr>
       <w:tr>
         <w:trPr>
+          <w:cantSplit/>
           <w:trHeight w:val="270"/>
         </w:trPr>
         <w:tc>
@@ -5556,6 +5689,7 @@
       </w:tr>
       <w:tr>
         <w:trPr>
+          <w:cantSplit/>
           <w:trHeight w:val="125"/>
         </w:trPr>
         <w:tc>
@@ -5605,6 +5739,7 @@
       </w:tr>
       <w:tr>
         <w:trPr>
+          <w:cantSplit/>
           <w:trHeight w:val="270"/>
         </w:trPr>
         <w:tc>
@@ -5660,6 +5795,7 @@
       </w:tr>
       <w:tr>
         <w:trPr>
+          <w:cantSplit/>
           <w:trHeight w:val="270"/>
         </w:trPr>
         <w:tc>
@@ -5709,6 +5845,7 @@
       </w:tr>
       <w:tr>
         <w:trPr>
+          <w:cantSplit/>
           <w:trHeight w:val="270"/>
         </w:trPr>
         <w:tc>
@@ -5758,6 +5895,7 @@
       </w:tr>
       <w:tr>
         <w:trPr>
+          <w:cantSplit/>
           <w:trHeight w:val="270"/>
         </w:trPr>
         <w:tc>
@@ -5807,6 +5945,7 @@
       </w:tr>
       <w:tr>
         <w:trPr>
+          <w:cantSplit/>
           <w:trHeight w:val="270"/>
         </w:trPr>
         <w:tc>
@@ -5856,6 +5995,7 @@
       </w:tr>
       <w:tr>
         <w:trPr>
+          <w:cantSplit/>
           <w:trHeight w:val="270"/>
         </w:trPr>
         <w:tc>
@@ -5905,6 +6045,7 @@
       </w:tr>
       <w:tr>
         <w:trPr>
+          <w:cantSplit/>
           <w:trHeight w:val="270"/>
         </w:trPr>
         <w:tc>
@@ -5954,6 +6095,7 @@
       </w:tr>
       <w:tr>
         <w:trPr>
+          <w:cantSplit/>
           <w:trHeight w:val="270"/>
         </w:trPr>
         <w:tc>
@@ -6003,6 +6145,7 @@
       </w:tr>
       <w:tr>
         <w:trPr>
+          <w:cantSplit/>
           <w:trHeight w:val="270"/>
         </w:trPr>
         <w:tc>
@@ -6052,6 +6195,7 @@
       </w:tr>
       <w:tr>
         <w:trPr>
+          <w:cantSplit/>
           <w:trHeight w:val="270"/>
         </w:trPr>
         <w:tc>
@@ -6101,6 +6245,7 @@
       </w:tr>
       <w:tr>
         <w:trPr>
+          <w:cantSplit/>
           <w:trHeight w:val="270"/>
         </w:trPr>
         <w:tc>
@@ -6150,6 +6295,7 @@
       </w:tr>
       <w:tr>
         <w:trPr>
+          <w:cantSplit/>
           <w:trHeight w:val="270"/>
         </w:trPr>
         <w:tc>
@@ -6199,6 +6345,7 @@
       </w:tr>
       <w:tr>
         <w:trPr>
+          <w:cantSplit/>
           <w:trHeight w:val="270"/>
         </w:trPr>
         <w:tc>
@@ -6248,6 +6395,7 @@
       </w:tr>
       <w:tr>
         <w:trPr>
+          <w:cantSplit/>
           <w:trHeight w:val="270"/>
         </w:trPr>
         <w:tc>
@@ -6297,6 +6445,7 @@
       </w:tr>
       <w:tr>
         <w:trPr>
+          <w:cantSplit/>
           <w:trHeight w:val="270"/>
         </w:trPr>
         <w:tc>
@@ -6346,6 +6495,7 @@
       </w:tr>
       <w:tr>
         <w:trPr>
+          <w:cantSplit/>
           <w:trHeight w:val="270"/>
         </w:trPr>
         <w:tc>
@@ -6395,6 +6545,7 @@
       </w:tr>
       <w:tr>
         <w:trPr>
+          <w:cantSplit/>
           <w:trHeight w:val="270"/>
         </w:trPr>
         <w:tc>
@@ -6444,6 +6595,7 @@
       </w:tr>
       <w:tr>
         <w:trPr>
+          <w:cantSplit/>
           <w:trHeight w:val="270"/>
         </w:trPr>
         <w:tc>
@@ -6493,6 +6645,7 @@
       </w:tr>
       <w:tr>
         <w:trPr>
+          <w:cantSplit/>
           <w:trHeight w:val="270"/>
         </w:trPr>
         <w:tc>
@@ -6552,13 +6705,14 @@
               <w:rPr>
                 <w:rFonts w:hint="eastAsia"/>
               </w:rPr>
-              <w:t>コアデータモデル「法人連絡先」を参照。</w:t>
+              <w:t>コアデータモデル「連絡先」を参照。</w:t>
             </w:r>
           </w:p>
         </w:tc>
       </w:tr>
       <w:tr>
         <w:trPr>
+          <w:cantSplit/>
           <w:trHeight w:val="270"/>
         </w:trPr>
         <w:tc>
@@ -6608,6 +6762,7 @@
       </w:tr>
       <w:tr>
         <w:trPr>
+          <w:cantSplit/>
           <w:trHeight w:val="270"/>
         </w:trPr>
         <w:tc>
@@ -6657,6 +6812,7 @@
       </w:tr>
       <w:tr>
         <w:trPr>
+          <w:cantSplit/>
           <w:trHeight w:val="270"/>
         </w:trPr>
         <w:tc>
@@ -6717,7 +6873,7 @@
       <w:pPr>
         <w:pStyle w:val="1"/>
       </w:pPr>
-      <w:bookmarkStart w:id="25" w:name="_Toc99385966"/>
+      <w:bookmarkStart w:id="25" w:name="_Toc189557707"/>
       <w:r>
         <w:rPr>
           <w:rFonts w:hint="eastAsia"/>
@@ -6797,7 +6953,14 @@
         <w:rPr>
           <w:rFonts w:hint="eastAsia"/>
         </w:rPr>
-        <w:t>事例を書いていくことができます</w:t>
+        <w:t>事例を書いていく</w:t>
+      </w:r>
+      <w:r>
+        <w:rPr>
+          <w:rFonts w:hint="eastAsia"/>
+        </w:rPr>
+        <w:lastRenderedPageBreak/>
+        <w:t>ことができます</w:t>
       </w:r>
       <w:r>
         <w:rPr>
@@ -6835,7 +6998,7 @@
                     </pic:cNvPicPr>
                   </pic:nvPicPr>
                   <pic:blipFill>
-                    <a:blip r:embed="rId17" cstate="print">
+                    <a:blip r:embed="rId14" cstate="print">
                       <a:extLst>
                         <a:ext uri="{28A0092B-C50C-407E-A947-70E740481C1C}">
                           <a14:useLocalDpi xmlns:a14="http://schemas.microsoft.com/office/drawing/2010/main" val="0"/>
@@ -6922,7 +7085,7 @@
       <w:pPr>
         <w:pStyle w:val="2"/>
       </w:pPr>
-      <w:bookmarkStart w:id="26" w:name="_Toc99385967"/>
+      <w:bookmarkStart w:id="26" w:name="_Toc189557708"/>
       <w:r>
         <w:rPr>
           <w:rFonts w:hint="eastAsia"/>
@@ -6935,7 +7098,7 @@
       <w:pPr>
         <w:pStyle w:val="3"/>
       </w:pPr>
-      <w:bookmarkStart w:id="27" w:name="_Toc99385968"/>
+      <w:bookmarkStart w:id="27" w:name="_Toc189557709"/>
       <w:r>
         <w:rPr>
           <w:rFonts w:hint="eastAsia"/>
@@ -7016,7 +7179,7 @@
       <w:pPr>
         <w:pStyle w:val="3"/>
       </w:pPr>
-      <w:bookmarkStart w:id="28" w:name="_Toc99385969"/>
+      <w:bookmarkStart w:id="28" w:name="_Toc189557710"/>
       <w:r>
         <w:rPr>
           <w:rFonts w:hint="eastAsia"/>
@@ -7079,7 +7242,7 @@
       <w:pPr>
         <w:pStyle w:val="3"/>
       </w:pPr>
-      <w:bookmarkStart w:id="29" w:name="_Toc99385970"/>
+      <w:bookmarkStart w:id="29" w:name="_Toc189557711"/>
       <w:r>
         <w:rPr>
           <w:rFonts w:hint="eastAsia"/>
@@ -7160,7 +7323,7 @@
       <w:pPr>
         <w:pStyle w:val="2"/>
       </w:pPr>
-      <w:bookmarkStart w:id="30" w:name="_Toc99385971"/>
+      <w:bookmarkStart w:id="30" w:name="_Toc189557712"/>
       <w:r>
         <w:rPr>
           <w:rFonts w:hint="eastAsia"/>
@@ -7467,6 +7630,7 @@
               <w:rPr>
                 <w:rFonts w:hint="eastAsia"/>
               </w:rPr>
+              <w:lastRenderedPageBreak/>
               <w:t>事例の場所</w:t>
             </w:r>
           </w:p>
@@ -8515,6 +8679,7 @@
               <w:rPr>
                 <w:rFonts w:hint="eastAsia"/>
               </w:rPr>
+              <w:lastRenderedPageBreak/>
               <w:t>ビデオURL</w:t>
             </w:r>
           </w:p>
@@ -9090,7 +9255,7 @@
       <w:pPr>
         <w:pStyle w:val="1"/>
       </w:pPr>
-      <w:bookmarkStart w:id="31" w:name="_Toc99385972"/>
+      <w:bookmarkStart w:id="31" w:name="_Toc189557713"/>
       <w:r>
         <w:rPr>
           <w:rFonts w:hint="eastAsia"/>
@@ -9103,7 +9268,7 @@
       <w:pPr>
         <w:pStyle w:val="2"/>
       </w:pPr>
-      <w:bookmarkStart w:id="32" w:name="_Toc99385973"/>
+      <w:bookmarkStart w:id="32" w:name="_Toc189557714"/>
       <w:r>
         <w:rPr>
           <w:rFonts w:hint="eastAsia"/>
@@ -9368,6 +9533,7 @@
               <w:rPr>
                 <w:rFonts w:hint="eastAsia"/>
               </w:rPr>
+              <w:lastRenderedPageBreak/>
               <w:t>取り組み</w:t>
             </w:r>
             <w:r>
@@ -9910,7 +10076,7 @@
       <w:pPr>
         <w:pStyle w:val="2"/>
       </w:pPr>
-      <w:bookmarkStart w:id="33" w:name="_Toc99385974"/>
+      <w:bookmarkStart w:id="33" w:name="_Toc189557715"/>
       <w:r>
         <w:rPr>
           <w:rFonts w:hint="eastAsia"/>
@@ -10104,7 +10270,7 @@
         <w:pStyle w:val="1"/>
       </w:pPr>
       <w:bookmarkStart w:id="34" w:name="_Toc96970744"/>
-      <w:bookmarkStart w:id="35" w:name="_Toc99385975"/>
+      <w:bookmarkStart w:id="35" w:name="_Toc189557716"/>
       <w:bookmarkStart w:id="36" w:name="_Toc95160603"/>
       <w:bookmarkStart w:id="37" w:name="_Toc96111115"/>
       <w:bookmarkStart w:id="38" w:name="_Toc96363849"/>
@@ -10112,6 +10278,7 @@
         <w:rPr>
           <w:rFonts w:hint="eastAsia"/>
         </w:rPr>
+        <w:lastRenderedPageBreak/>
         <w:t>付録</w:t>
       </w:r>
       <w:bookmarkEnd w:id="34"/>
@@ -10138,7 +10305,7 @@
       <w:pPr>
         <w:pStyle w:val="1"/>
       </w:pPr>
-      <w:bookmarkStart w:id="39" w:name="_Toc99385976"/>
+      <w:bookmarkStart w:id="39" w:name="_Toc189557717"/>
       <w:r>
         <w:rPr>
           <w:rFonts w:hint="eastAsia"/>
@@ -10265,6 +10432,107 @@
                 <w:sz w:val="18"/>
                 <w:szCs w:val="18"/>
               </w:rPr>
+              <w:t>2025年</w:t>
+            </w:r>
+            <w:r>
+              <w:rPr>
+                <w:rFonts w:hint="eastAsia"/>
+                <w:sz w:val="18"/>
+                <w:szCs w:val="18"/>
+              </w:rPr>
+              <w:t>3</w:t>
+            </w:r>
+            <w:r>
+              <w:rPr>
+                <w:rFonts w:hint="eastAsia"/>
+                <w:sz w:val="18"/>
+                <w:szCs w:val="18"/>
+              </w:rPr>
+              <w:t>月</w:t>
+            </w:r>
+            <w:r>
+              <w:rPr>
+                <w:rFonts w:hint="eastAsia"/>
+                <w:sz w:val="18"/>
+                <w:szCs w:val="18"/>
+              </w:rPr>
+              <w:t>25</w:t>
+            </w:r>
+            <w:r>
+              <w:rPr>
+                <w:rFonts w:hint="eastAsia"/>
+                <w:sz w:val="18"/>
+                <w:szCs w:val="18"/>
+              </w:rPr>
+              <w:t>日</w:t>
+            </w:r>
+          </w:p>
+        </w:tc>
+        <w:tc>
+          <w:tcPr>
+            <w:tcW w:w="2268" w:type="dxa"/>
+          </w:tcPr>
+          <w:p>
+            <w:pPr>
+              <w:ind w:leftChars="0" w:left="0" w:firstLine="0"/>
+              <w:rPr>
+                <w:sz w:val="18"/>
+                <w:szCs w:val="18"/>
+              </w:rPr>
+            </w:pPr>
+            <w:r>
+              <w:rPr>
+                <w:rFonts w:hint="eastAsia"/>
+                <w:sz w:val="18"/>
+                <w:szCs w:val="18"/>
+              </w:rPr>
+              <w:t>3. データモデル</w:t>
+            </w:r>
+          </w:p>
+        </w:tc>
+        <w:tc>
+          <w:tcPr>
+            <w:tcW w:w="3821" w:type="dxa"/>
+          </w:tcPr>
+          <w:p>
+            <w:pPr>
+              <w:ind w:leftChars="0" w:left="0" w:firstLine="0"/>
+              <w:rPr>
+                <w:sz w:val="18"/>
+                <w:szCs w:val="18"/>
+              </w:rPr>
+            </w:pPr>
+            <w:r>
+              <w:rPr>
+                <w:rFonts w:hint="eastAsia"/>
+                <w:sz w:val="18"/>
+                <w:szCs w:val="18"/>
+              </w:rPr>
+              <w:t>コアデータモデル改訂に伴う修正</w:t>
+            </w:r>
+          </w:p>
+        </w:tc>
+      </w:tr>
+      <w:tr>
+        <w:tc>
+          <w:tcPr>
+            <w:tcW w:w="2045" w:type="dxa"/>
+          </w:tcPr>
+          <w:p>
+            <w:pPr>
+              <w:ind w:leftChars="0" w:left="0" w:firstLine="0"/>
+              <w:jc w:val="center"/>
+              <w:rPr>
+                <w:sz w:val="18"/>
+                <w:szCs w:val="18"/>
+              </w:rPr>
+            </w:pPr>
+            <w:r>
+              <w:rPr>
+                <w:rFonts w:hint="eastAsia"/>
+                <w:sz w:val="18"/>
+                <w:szCs w:val="18"/>
+              </w:rPr>
               <w:t>2</w:t>
             </w:r>
             <w:r>
@@ -10451,8 +10719,8 @@
       </w:pPr>
     </w:p>
     <w:sectPr>
-      <w:headerReference w:type="default" r:id="rId18"/>
-      <w:footerReference w:type="default" r:id="rId19"/>
+      <w:headerReference w:type="default" r:id="rId15"/>
+      <w:footerReference w:type="default" r:id="rId16"/>
       <w:pgSz w:w="11906" w:h="16838"/>
       <w:pgMar w:top="1985" w:right="1701" w:bottom="1701" w:left="1701" w:header="851" w:footer="992" w:gutter="0"/>
       <w:cols w:space="425"/>
@@ -10463,7 +10731,7 @@
 </file>
 
 <file path=word/endnotes.xml><?xml version="1.0" encoding="utf-8"?>
-<w:endnotes xmlns:wpc="http://schemas.microsoft.com/office/word/2010/wordprocessingCanvas" xmlns:cx="http://schemas.microsoft.com/office/drawing/2014/chartex" xmlns:cx1="http://schemas.microsoft.com/office/drawing/2015/9/8/chartex" xmlns:cx2="http://schemas.microsoft.com/office/drawing/2015/10/21/chartex" xmlns:cx3="http://schemas.microsoft.com/office/drawing/2016/5/9/chartex" xmlns:cx4="http://schemas.microsoft.com/office/drawing/2016/5/10/chartex" xmlns:cx5="http://schemas.microsoft.com/office/drawing/2016/5/11/chartex" xmlns:cx6="http://schemas.microsoft.com/office/drawing/2016/5/12/chartex" xmlns:cx7="http://schemas.microsoft.com/office/drawing/2016/5/13/chartex" xmlns:cx8="http://schemas.microsoft.com/office/drawing/2016/5/14/chartex" xmlns:mc="http://schemas.openxmlformats.org/markup-compatibility/2006" xmlns:aink="http://schemas.microsoft.com/office/drawing/2016/ink" xmlns:am3d="http://schemas.microsoft.com/office/drawing/2017/model3d" xmlns:o="urn:schemas-microsoft-com:office:office" xmlns:r="http://schemas.openxmlformats.org/officeDocument/2006/relationships" xmlns:m="http://schemas.openxmlformats.org/officeDocument/2006/math" xmlns:v="urn:schemas-microsoft-com:vml" xmlns:wp14="http://schemas.microsoft.com/office/word/2010/wordprocessingDrawing" xmlns:wp="http://schemas.openxmlformats.org/drawingml/2006/wordprocessingDrawing" xmlns:w10="urn:schemas-microsoft-com:office:word" xmlns:w="http://schemas.openxmlformats.org/wordprocessingml/2006/main" xmlns:w14="http://schemas.microsoft.com/office/word/2010/wordml" xmlns:w15="http://schemas.microsoft.com/office/word/2012/wordml" xmlns:w16cex="http://schemas.microsoft.com/office/word/2018/wordml/cex" xmlns:w16cid="http://schemas.microsoft.com/office/word/2016/wordml/cid" xmlns:w16="http://schemas.microsoft.com/office/word/2018/wordml" xmlns:w16sdtdh="http://schemas.microsoft.com/office/word/2020/wordml/sdtdatahash" xmlns:w16se="http://schemas.microsoft.com/office/word/2015/wordml/symex" xmlns:wpg="http://schemas.microsoft.com/office/word/2010/wordprocessingGroup" xmlns:wpi="http://schemas.microsoft.com/office/word/2010/wordprocessingInk" xmlns:wne="http://schemas.microsoft.com/office/word/2006/wordml" xmlns:wps="http://schemas.microsoft.com/office/word/2010/wordprocessingShape" mc:Ignorable="w14 w15 w16se w16cid w16 w16cex w16sdtdh wp14">
+<w:endnotes xmlns:wpc="http://schemas.microsoft.com/office/word/2010/wordprocessingCanvas" xmlns:cx="http://schemas.microsoft.com/office/drawing/2014/chartex" xmlns:cx1="http://schemas.microsoft.com/office/drawing/2015/9/8/chartex" xmlns:cx2="http://schemas.microsoft.com/office/drawing/2015/10/21/chartex" xmlns:cx3="http://schemas.microsoft.com/office/drawing/2016/5/9/chartex" xmlns:cx4="http://schemas.microsoft.com/office/drawing/2016/5/10/chartex" xmlns:cx5="http://schemas.microsoft.com/office/drawing/2016/5/11/chartex" xmlns:cx6="http://schemas.microsoft.com/office/drawing/2016/5/12/chartex" xmlns:cx7="http://schemas.microsoft.com/office/drawing/2016/5/13/chartex" xmlns:cx8="http://schemas.microsoft.com/office/drawing/2016/5/14/chartex" xmlns:mc="http://schemas.openxmlformats.org/markup-compatibility/2006" xmlns:aink="http://schemas.microsoft.com/office/drawing/2016/ink" xmlns:am3d="http://schemas.microsoft.com/office/drawing/2017/model3d" xmlns:o="urn:schemas-microsoft-com:office:office" xmlns:oel="http://schemas.microsoft.com/office/2019/extlst" xmlns:r="http://schemas.openxmlformats.org/officeDocument/2006/relationships" xmlns:m="http://schemas.openxmlformats.org/officeDocument/2006/math" xmlns:v="urn:schemas-microsoft-com:vml" xmlns:wp14="http://schemas.microsoft.com/office/word/2010/wordprocessingDrawing" xmlns:wp="http://schemas.openxmlformats.org/drawingml/2006/wordprocessingDrawing" xmlns:w10="urn:schemas-microsoft-com:office:word" xmlns:w="http://schemas.openxmlformats.org/wordprocessingml/2006/main" xmlns:w14="http://schemas.microsoft.com/office/word/2010/wordml" xmlns:w15="http://schemas.microsoft.com/office/word/2012/wordml" xmlns:w16cex="http://schemas.microsoft.com/office/word/2018/wordml/cex" xmlns:w16cid="http://schemas.microsoft.com/office/word/2016/wordml/cid" xmlns:w16="http://schemas.microsoft.com/office/word/2018/wordml" xmlns:w16sdtdh="http://schemas.microsoft.com/office/word/2020/wordml/sdtdatahash" xmlns:w16se="http://schemas.microsoft.com/office/word/2015/wordml/symex" xmlns:wpg="http://schemas.microsoft.com/office/word/2010/wordprocessingGroup" xmlns:wpi="http://schemas.microsoft.com/office/word/2010/wordprocessingInk" xmlns:wne="http://schemas.microsoft.com/office/word/2006/wordml" xmlns:wps="http://schemas.microsoft.com/office/word/2010/wordprocessingShape" mc:Ignorable="w14 w15 w16se w16cid w16 w16cex w16sdtdh wp14">
   <w:endnote w:type="separator" w:id="-1">
     <w:p>
       <w:r>
@@ -10485,7 +10753,7 @@
 </file>
 
 <file path=word/footer1.xml><?xml version="1.0" encoding="utf-8"?>
-<w:ftr xmlns:wpc="http://schemas.microsoft.com/office/word/2010/wordprocessingCanvas" xmlns:cx="http://schemas.microsoft.com/office/drawing/2014/chartex" xmlns:cx1="http://schemas.microsoft.com/office/drawing/2015/9/8/chartex" xmlns:cx2="http://schemas.microsoft.com/office/drawing/2015/10/21/chartex" xmlns:cx3="http://schemas.microsoft.com/office/drawing/2016/5/9/chartex" xmlns:cx4="http://schemas.microsoft.com/office/drawing/2016/5/10/chartex" xmlns:cx5="http://schemas.microsoft.com/office/drawing/2016/5/11/chartex" xmlns:cx6="http://schemas.microsoft.com/office/drawing/2016/5/12/chartex" xmlns:cx7="http://schemas.microsoft.com/office/drawing/2016/5/13/chartex" xmlns:cx8="http://schemas.microsoft.com/office/drawing/2016/5/14/chartex" xmlns:mc="http://schemas.openxmlformats.org/markup-compatibility/2006" xmlns:aink="http://schemas.microsoft.com/office/drawing/2016/ink" xmlns:am3d="http://schemas.microsoft.com/office/drawing/2017/model3d" xmlns:o="urn:schemas-microsoft-com:office:office" xmlns:r="http://schemas.openxmlformats.org/officeDocument/2006/relationships" xmlns:m="http://schemas.openxmlformats.org/officeDocument/2006/math" xmlns:v="urn:schemas-microsoft-com:vml" xmlns:wp14="http://schemas.microsoft.com/office/word/2010/wordprocessingDrawing" xmlns:wp="http://schemas.openxmlformats.org/drawingml/2006/wordprocessingDrawing" xmlns:w10="urn:schemas-microsoft-com:office:word" xmlns:w="http://schemas.openxmlformats.org/wordprocessingml/2006/main" xmlns:w14="http://schemas.microsoft.com/office/word/2010/wordml" xmlns:w15="http://schemas.microsoft.com/office/word/2012/wordml" xmlns:w16cex="http://schemas.microsoft.com/office/word/2018/wordml/cex" xmlns:w16cid="http://schemas.microsoft.com/office/word/2016/wordml/cid" xmlns:w16="http://schemas.microsoft.com/office/word/2018/wordml" xmlns:w16sdtdh="http://schemas.microsoft.com/office/word/2020/wordml/sdtdatahash" xmlns:w16se="http://schemas.microsoft.com/office/word/2015/wordml/symex" xmlns:wpg="http://schemas.microsoft.com/office/word/2010/wordprocessingGroup" xmlns:wpi="http://schemas.microsoft.com/office/word/2010/wordprocessingInk" xmlns:wne="http://schemas.microsoft.com/office/word/2006/wordml" xmlns:wps="http://schemas.microsoft.com/office/word/2010/wordprocessingShape" mc:Ignorable="w14 w15 w16se w16cid w16 w16cex w16sdtdh wp14">
+<w:ftr xmlns:wpc="http://schemas.microsoft.com/office/word/2010/wordprocessingCanvas" xmlns:cx="http://schemas.microsoft.com/office/drawing/2014/chartex" xmlns:cx1="http://schemas.microsoft.com/office/drawing/2015/9/8/chartex" xmlns:cx2="http://schemas.microsoft.com/office/drawing/2015/10/21/chartex" xmlns:cx3="http://schemas.microsoft.com/office/drawing/2016/5/9/chartex" xmlns:cx4="http://schemas.microsoft.com/office/drawing/2016/5/10/chartex" xmlns:cx5="http://schemas.microsoft.com/office/drawing/2016/5/11/chartex" xmlns:cx6="http://schemas.microsoft.com/office/drawing/2016/5/12/chartex" xmlns:cx7="http://schemas.microsoft.com/office/drawing/2016/5/13/chartex" xmlns:cx8="http://schemas.microsoft.com/office/drawing/2016/5/14/chartex" xmlns:mc="http://schemas.openxmlformats.org/markup-compatibility/2006" xmlns:aink="http://schemas.microsoft.com/office/drawing/2016/ink" xmlns:am3d="http://schemas.microsoft.com/office/drawing/2017/model3d" xmlns:o="urn:schemas-microsoft-com:office:office" xmlns:oel="http://schemas.microsoft.com/office/2019/extlst" xmlns:r="http://schemas.openxmlformats.org/officeDocument/2006/relationships" xmlns:m="http://schemas.openxmlformats.org/officeDocument/2006/math" xmlns:v="urn:schemas-microsoft-com:vml" xmlns:wp14="http://schemas.microsoft.com/office/word/2010/wordprocessingDrawing" xmlns:wp="http://schemas.openxmlformats.org/drawingml/2006/wordprocessingDrawing" xmlns:w10="urn:schemas-microsoft-com:office:word" xmlns:w="http://schemas.openxmlformats.org/wordprocessingml/2006/main" xmlns:w14="http://schemas.microsoft.com/office/word/2010/wordml" xmlns:w15="http://schemas.microsoft.com/office/word/2012/wordml" xmlns:w16cex="http://schemas.microsoft.com/office/word/2018/wordml/cex" xmlns:w16cid="http://schemas.microsoft.com/office/word/2016/wordml/cid" xmlns:w16="http://schemas.microsoft.com/office/word/2018/wordml" xmlns:w16sdtdh="http://schemas.microsoft.com/office/word/2020/wordml/sdtdatahash" xmlns:w16se="http://schemas.microsoft.com/office/word/2015/wordml/symex" xmlns:wpg="http://schemas.microsoft.com/office/word/2010/wordprocessingGroup" xmlns:wpi="http://schemas.microsoft.com/office/word/2010/wordprocessingInk" xmlns:wne="http://schemas.microsoft.com/office/word/2006/wordml" xmlns:wps="http://schemas.microsoft.com/office/word/2010/wordprocessingShape" mc:Ignorable="w14 w15 w16se w16cid w16 w16cex w16sdtdh wp14">
   <w:sdt>
     <w:sdtPr>
       <w:id w:val="1144701015"/>
@@ -10531,7 +10799,7 @@
 </file>
 
 <file path=word/footnotes.xml><?xml version="1.0" encoding="utf-8"?>
-<w:footnotes xmlns:wpc="http://schemas.microsoft.com/office/word/2010/wordprocessingCanvas" xmlns:cx="http://schemas.microsoft.com/office/drawing/2014/chartex" xmlns:cx1="http://schemas.microsoft.com/office/drawing/2015/9/8/chartex" xmlns:cx2="http://schemas.microsoft.com/office/drawing/2015/10/21/chartex" xmlns:cx3="http://schemas.microsoft.com/office/drawing/2016/5/9/chartex" xmlns:cx4="http://schemas.microsoft.com/office/drawing/2016/5/10/chartex" xmlns:cx5="http://schemas.microsoft.com/office/drawing/2016/5/11/chartex" xmlns:cx6="http://schemas.microsoft.com/office/drawing/2016/5/12/chartex" xmlns:cx7="http://schemas.microsoft.com/office/drawing/2016/5/13/chartex" xmlns:cx8="http://schemas.microsoft.com/office/drawing/2016/5/14/chartex" xmlns:mc="http://schemas.openxmlformats.org/markup-compatibility/2006" xmlns:aink="http://schemas.microsoft.com/office/drawing/2016/ink" xmlns:am3d="http://schemas.microsoft.com/office/drawing/2017/model3d" xmlns:o="urn:schemas-microsoft-com:office:office" xmlns:r="http://schemas.openxmlformats.org/officeDocument/2006/relationships" xmlns:m="http://schemas.openxmlformats.org/officeDocument/2006/math" xmlns:v="urn:schemas-microsoft-com:vml" xmlns:wp14="http://schemas.microsoft.com/office/word/2010/wordprocessingDrawing" xmlns:wp="http://schemas.openxmlformats.org/drawingml/2006/wordprocessingDrawing" xmlns:w10="urn:schemas-microsoft-com:office:word" xmlns:w="http://schemas.openxmlformats.org/wordprocessingml/2006/main" xmlns:w14="http://schemas.microsoft.com/office/word/2010/wordml" xmlns:w15="http://schemas.microsoft.com/office/word/2012/wordml" xmlns:w16cex="http://schemas.microsoft.com/office/word/2018/wordml/cex" xmlns:w16cid="http://schemas.microsoft.com/office/word/2016/wordml/cid" xmlns:w16="http://schemas.microsoft.com/office/word/2018/wordml" xmlns:w16sdtdh="http://schemas.microsoft.com/office/word/2020/wordml/sdtdatahash" xmlns:w16se="http://schemas.microsoft.com/office/word/2015/wordml/symex" xmlns:wpg="http://schemas.microsoft.com/office/word/2010/wordprocessingGroup" xmlns:wpi="http://schemas.microsoft.com/office/word/2010/wordprocessingInk" xmlns:wne="http://schemas.microsoft.com/office/word/2006/wordml" xmlns:wps="http://schemas.microsoft.com/office/word/2010/wordprocessingShape" mc:Ignorable="w14 w15 w16se w16cid w16 w16cex w16sdtdh wp14">
+<w:footnotes xmlns:wpc="http://schemas.microsoft.com/office/word/2010/wordprocessingCanvas" xmlns:cx="http://schemas.microsoft.com/office/drawing/2014/chartex" xmlns:cx1="http://schemas.microsoft.com/office/drawing/2015/9/8/chartex" xmlns:cx2="http://schemas.microsoft.com/office/drawing/2015/10/21/chartex" xmlns:cx3="http://schemas.microsoft.com/office/drawing/2016/5/9/chartex" xmlns:cx4="http://schemas.microsoft.com/office/drawing/2016/5/10/chartex" xmlns:cx5="http://schemas.microsoft.com/office/drawing/2016/5/11/chartex" xmlns:cx6="http://schemas.microsoft.com/office/drawing/2016/5/12/chartex" xmlns:cx7="http://schemas.microsoft.com/office/drawing/2016/5/13/chartex" xmlns:cx8="http://schemas.microsoft.com/office/drawing/2016/5/14/chartex" xmlns:mc="http://schemas.openxmlformats.org/markup-compatibility/2006" xmlns:aink="http://schemas.microsoft.com/office/drawing/2016/ink" xmlns:am3d="http://schemas.microsoft.com/office/drawing/2017/model3d" xmlns:o="urn:schemas-microsoft-com:office:office" xmlns:oel="http://schemas.microsoft.com/office/2019/extlst" xmlns:r="http://schemas.openxmlformats.org/officeDocument/2006/relationships" xmlns:m="http://schemas.openxmlformats.org/officeDocument/2006/math" xmlns:v="urn:schemas-microsoft-com:vml" xmlns:wp14="http://schemas.microsoft.com/office/word/2010/wordprocessingDrawing" xmlns:wp="http://schemas.openxmlformats.org/drawingml/2006/wordprocessingDrawing" xmlns:w10="urn:schemas-microsoft-com:office:word" xmlns:w="http://schemas.openxmlformats.org/wordprocessingml/2006/main" xmlns:w14="http://schemas.microsoft.com/office/word/2010/wordml" xmlns:w15="http://schemas.microsoft.com/office/word/2012/wordml" xmlns:w16cex="http://schemas.microsoft.com/office/word/2018/wordml/cex" xmlns:w16cid="http://schemas.microsoft.com/office/word/2016/wordml/cid" xmlns:w16="http://schemas.microsoft.com/office/word/2018/wordml" xmlns:w16sdtdh="http://schemas.microsoft.com/office/word/2020/wordml/sdtdatahash" xmlns:w16se="http://schemas.microsoft.com/office/word/2015/wordml/symex" xmlns:wpg="http://schemas.microsoft.com/office/word/2010/wordprocessingGroup" xmlns:wpi="http://schemas.microsoft.com/office/word/2010/wordprocessingInk" xmlns:wne="http://schemas.microsoft.com/office/word/2006/wordml" xmlns:wps="http://schemas.microsoft.com/office/word/2010/wordprocessingShape" mc:Ignorable="w14 w15 w16se w16cid w16 w16cex w16sdtdh wp14">
   <w:footnote w:type="separator" w:id="-1">
     <w:p>
       <w:r>
@@ -10629,13 +10897,13 @@
 </file>
 
 <file path=word/header1.xml><?xml version="1.0" encoding="utf-8"?>
-<w:hdr xmlns:wpc="http://schemas.microsoft.com/office/word/2010/wordprocessingCanvas" xmlns:cx="http://schemas.microsoft.com/office/drawing/2014/chartex" xmlns:cx1="http://schemas.microsoft.com/office/drawing/2015/9/8/chartex" xmlns:cx2="http://schemas.microsoft.com/office/drawing/2015/10/21/chartex" xmlns:cx3="http://schemas.microsoft.com/office/drawing/2016/5/9/chartex" xmlns:cx4="http://schemas.microsoft.com/office/drawing/2016/5/10/chartex" xmlns:cx5="http://schemas.microsoft.com/office/drawing/2016/5/11/chartex" xmlns:cx6="http://schemas.microsoft.com/office/drawing/2016/5/12/chartex" xmlns:cx7="http://schemas.microsoft.com/office/drawing/2016/5/13/chartex" xmlns:cx8="http://schemas.microsoft.com/office/drawing/2016/5/14/chartex" xmlns:mc="http://schemas.openxmlformats.org/markup-compatibility/2006" xmlns:aink="http://schemas.microsoft.com/office/drawing/2016/ink" xmlns:am3d="http://schemas.microsoft.com/office/drawing/2017/model3d" xmlns:o="urn:schemas-microsoft-com:office:office" xmlns:r="http://schemas.openxmlformats.org/officeDocument/2006/relationships" xmlns:m="http://schemas.openxmlformats.org/officeDocument/2006/math" xmlns:v="urn:schemas-microsoft-com:vml" xmlns:wp14="http://schemas.microsoft.com/office/word/2010/wordprocessingDrawing" xmlns:wp="http://schemas.openxmlformats.org/drawingml/2006/wordprocessingDrawing" xmlns:w10="urn:schemas-microsoft-com:office:word" xmlns:w="http://schemas.openxmlformats.org/wordprocessingml/2006/main" xmlns:w14="http://schemas.microsoft.com/office/word/2010/wordml" xmlns:w15="http://schemas.microsoft.com/office/word/2012/wordml" xmlns:w16cex="http://schemas.microsoft.com/office/word/2018/wordml/cex" xmlns:w16cid="http://schemas.microsoft.com/office/word/2016/wordml/cid" xmlns:w16="http://schemas.microsoft.com/office/word/2018/wordml" xmlns:w16sdtdh="http://schemas.microsoft.com/office/word/2020/wordml/sdtdatahash" xmlns:w16se="http://schemas.microsoft.com/office/word/2015/wordml/symex" xmlns:wpg="http://schemas.microsoft.com/office/word/2010/wordprocessingGroup" xmlns:wpi="http://schemas.microsoft.com/office/word/2010/wordprocessingInk" xmlns:wne="http://schemas.microsoft.com/office/word/2006/wordml" xmlns:wps="http://schemas.microsoft.com/office/word/2010/wordprocessingShape" mc:Ignorable="w14 w15 w16se w16cid w16 w16cex w16sdtdh wp14">
+<w:hdr xmlns:wpc="http://schemas.microsoft.com/office/word/2010/wordprocessingCanvas" xmlns:cx="http://schemas.microsoft.com/office/drawing/2014/chartex" xmlns:cx1="http://schemas.microsoft.com/office/drawing/2015/9/8/chartex" xmlns:cx2="http://schemas.microsoft.com/office/drawing/2015/10/21/chartex" xmlns:cx3="http://schemas.microsoft.com/office/drawing/2016/5/9/chartex" xmlns:cx4="http://schemas.microsoft.com/office/drawing/2016/5/10/chartex" xmlns:cx5="http://schemas.microsoft.com/office/drawing/2016/5/11/chartex" xmlns:cx6="http://schemas.microsoft.com/office/drawing/2016/5/12/chartex" xmlns:cx7="http://schemas.microsoft.com/office/drawing/2016/5/13/chartex" xmlns:cx8="http://schemas.microsoft.com/office/drawing/2016/5/14/chartex" xmlns:mc="http://schemas.openxmlformats.org/markup-compatibility/2006" xmlns:aink="http://schemas.microsoft.com/office/drawing/2016/ink" xmlns:am3d="http://schemas.microsoft.com/office/drawing/2017/model3d" xmlns:o="urn:schemas-microsoft-com:office:office" xmlns:oel="http://schemas.microsoft.com/office/2019/extlst" xmlns:r="http://schemas.openxmlformats.org/officeDocument/2006/relationships" xmlns:m="http://schemas.openxmlformats.org/officeDocument/2006/math" xmlns:v="urn:schemas-microsoft-com:vml" xmlns:wp14="http://schemas.microsoft.com/office/word/2010/wordprocessingDrawing" xmlns:wp="http://schemas.openxmlformats.org/drawingml/2006/wordprocessingDrawing" xmlns:w10="urn:schemas-microsoft-com:office:word" xmlns:w="http://schemas.openxmlformats.org/wordprocessingml/2006/main" xmlns:w14="http://schemas.microsoft.com/office/word/2010/wordml" xmlns:w15="http://schemas.microsoft.com/office/word/2012/wordml" xmlns:w16cex="http://schemas.microsoft.com/office/word/2018/wordml/cex" xmlns:w16cid="http://schemas.microsoft.com/office/word/2016/wordml/cid" xmlns:w16="http://schemas.microsoft.com/office/word/2018/wordml" xmlns:w16sdtdh="http://schemas.microsoft.com/office/word/2020/wordml/sdtdatahash" xmlns:w16se="http://schemas.microsoft.com/office/word/2015/wordml/symex" xmlns:wpg="http://schemas.microsoft.com/office/word/2010/wordprocessingGroup" xmlns:wpi="http://schemas.microsoft.com/office/word/2010/wordprocessingInk" xmlns:wne="http://schemas.microsoft.com/office/word/2006/wordml" xmlns:wps="http://schemas.microsoft.com/office/word/2010/wordprocessingShape" mc:Ignorable="w14 w15 w16se w16cid w16 w16cex w16sdtdh wp14">
   <w:p/>
 </w:hdr>
 </file>
 
 <file path=word/numbering.xml><?xml version="1.0" encoding="utf-8"?>
-<w:numbering xmlns:wpc="http://schemas.microsoft.com/office/word/2010/wordprocessingCanvas" xmlns:cx="http://schemas.microsoft.com/office/drawing/2014/chartex" xmlns:cx1="http://schemas.microsoft.com/office/drawing/2015/9/8/chartex" xmlns:cx2="http://schemas.microsoft.com/office/drawing/2015/10/21/chartex" xmlns:cx3="http://schemas.microsoft.com/office/drawing/2016/5/9/chartex" xmlns:cx4="http://schemas.microsoft.com/office/drawing/2016/5/10/chartex" xmlns:cx5="http://schemas.microsoft.com/office/drawing/2016/5/11/chartex" xmlns:cx6="http://schemas.microsoft.com/office/drawing/2016/5/12/chartex" xmlns:cx7="http://schemas.microsoft.com/office/drawing/2016/5/13/chartex" xmlns:cx8="http://schemas.microsoft.com/office/drawing/2016/5/14/chartex" xmlns:mc="http://schemas.openxmlformats.org/markup-compatibility/2006" xmlns:aink="http://schemas.microsoft.com/office/drawing/2016/ink" xmlns:am3d="http://schemas.microsoft.com/office/drawing/2017/model3d" xmlns:o="urn:schemas-microsoft-com:office:office" xmlns:r="http://schemas.openxmlformats.org/officeDocument/2006/relationships" xmlns:m="http://schemas.openxmlformats.org/officeDocument/2006/math" xmlns:v="urn:schemas-microsoft-com:vml" xmlns:wp14="http://schemas.microsoft.com/office/word/2010/wordprocessingDrawing" xmlns:wp="http://schemas.openxmlformats.org/drawingml/2006/wordprocessingDrawing" xmlns:w10="urn:schemas-microsoft-com:office:word" xmlns:w="http://schemas.openxmlformats.org/wordprocessingml/2006/main" xmlns:w14="http://schemas.microsoft.com/office/word/2010/wordml" xmlns:w15="http://schemas.microsoft.com/office/word/2012/wordml" xmlns:w16cex="http://schemas.microsoft.com/office/word/2018/wordml/cex" xmlns:w16cid="http://schemas.microsoft.com/office/word/2016/wordml/cid" xmlns:w16="http://schemas.microsoft.com/office/word/2018/wordml" xmlns:w16sdtdh="http://schemas.microsoft.com/office/word/2020/wordml/sdtdatahash" xmlns:w16se="http://schemas.microsoft.com/office/word/2015/wordml/symex" xmlns:wpg="http://schemas.microsoft.com/office/word/2010/wordprocessingGroup" xmlns:wpi="http://schemas.microsoft.com/office/word/2010/wordprocessingInk" xmlns:wne="http://schemas.microsoft.com/office/word/2006/wordml" xmlns:wps="http://schemas.microsoft.com/office/word/2010/wordprocessingShape" mc:Ignorable="w14 w15 w16se w16cid w16 w16cex w16sdtdh wp14">
+<w:numbering xmlns:wpc="http://schemas.microsoft.com/office/word/2010/wordprocessingCanvas" xmlns:cx="http://schemas.microsoft.com/office/drawing/2014/chartex" xmlns:cx1="http://schemas.microsoft.com/office/drawing/2015/9/8/chartex" xmlns:cx2="http://schemas.microsoft.com/office/drawing/2015/10/21/chartex" xmlns:cx3="http://schemas.microsoft.com/office/drawing/2016/5/9/chartex" xmlns:cx4="http://schemas.microsoft.com/office/drawing/2016/5/10/chartex" xmlns:cx5="http://schemas.microsoft.com/office/drawing/2016/5/11/chartex" xmlns:cx6="http://schemas.microsoft.com/office/drawing/2016/5/12/chartex" xmlns:cx7="http://schemas.microsoft.com/office/drawing/2016/5/13/chartex" xmlns:cx8="http://schemas.microsoft.com/office/drawing/2016/5/14/chartex" xmlns:mc="http://schemas.openxmlformats.org/markup-compatibility/2006" xmlns:aink="http://schemas.microsoft.com/office/drawing/2016/ink" xmlns:am3d="http://schemas.microsoft.com/office/drawing/2017/model3d" xmlns:o="urn:schemas-microsoft-com:office:office" xmlns:oel="http://schemas.microsoft.com/office/2019/extlst" xmlns:r="http://schemas.openxmlformats.org/officeDocument/2006/relationships" xmlns:m="http://schemas.openxmlformats.org/officeDocument/2006/math" xmlns:v="urn:schemas-microsoft-com:vml" xmlns:wp14="http://schemas.microsoft.com/office/word/2010/wordprocessingDrawing" xmlns:wp="http://schemas.openxmlformats.org/drawingml/2006/wordprocessingDrawing" xmlns:w10="urn:schemas-microsoft-com:office:word" xmlns:w="http://schemas.openxmlformats.org/wordprocessingml/2006/main" xmlns:w14="http://schemas.microsoft.com/office/word/2010/wordml" xmlns:w15="http://schemas.microsoft.com/office/word/2012/wordml" xmlns:w16cex="http://schemas.microsoft.com/office/word/2018/wordml/cex" xmlns:w16cid="http://schemas.microsoft.com/office/word/2016/wordml/cid" xmlns:w16="http://schemas.microsoft.com/office/word/2018/wordml" xmlns:w16sdtdh="http://schemas.microsoft.com/office/word/2020/wordml/sdtdatahash" xmlns:w16se="http://schemas.microsoft.com/office/word/2015/wordml/symex" xmlns:wpg="http://schemas.microsoft.com/office/word/2010/wordprocessingGroup" xmlns:wpi="http://schemas.microsoft.com/office/word/2010/wordprocessingInk" xmlns:wne="http://schemas.microsoft.com/office/word/2006/wordml" xmlns:wps="http://schemas.microsoft.com/office/word/2010/wordprocessingShape" mc:Ignorable="w14 w15 w16se w16cid w16 w16cex w16sdtdh wp14">
   <w:abstractNum w:abstractNumId="0" w15:restartNumberingAfterBreak="0">
     <w:nsid w:val="00225208"/>
     <w:multiLevelType w:val="multilevel"/>
@@ -12416,10 +12684,10 @@
       </w:pPr>
     </w:lvl>
   </w:abstractNum>
-  <w:num w:numId="1">
+  <w:num w:numId="1" w16cid:durableId="395321736">
     <w:abstractNumId w:val="11"/>
   </w:num>
-  <w:num w:numId="2">
+  <w:num w:numId="2" w16cid:durableId="1146631943">
     <w:abstractNumId w:val="11"/>
     <w:lvlOverride w:ilvl="0">
       <w:startOverride w:val="1"/>
@@ -12449,10 +12717,10 @@
       <w:startOverride w:val="1"/>
     </w:lvlOverride>
   </w:num>
-  <w:num w:numId="3">
+  <w:num w:numId="3" w16cid:durableId="1376855024">
     <w:abstractNumId w:val="11"/>
   </w:num>
-  <w:num w:numId="4">
+  <w:num w:numId="4" w16cid:durableId="186260614">
     <w:abstractNumId w:val="11"/>
     <w:lvlOverride w:ilvl="0">
       <w:startOverride w:val="1"/>
@@ -12482,13 +12750,13 @@
       <w:startOverride w:val="1"/>
     </w:lvlOverride>
   </w:num>
-  <w:num w:numId="5">
+  <w:num w:numId="5" w16cid:durableId="2092310122">
     <w:abstractNumId w:val="4"/>
   </w:num>
-  <w:num w:numId="6">
+  <w:num w:numId="6" w16cid:durableId="452142517">
     <w:abstractNumId w:val="11"/>
   </w:num>
-  <w:num w:numId="7">
+  <w:num w:numId="7" w16cid:durableId="1921254115">
     <w:abstractNumId w:val="11"/>
     <w:lvlOverride w:ilvl="0">
       <w:startOverride w:val="1"/>
@@ -12518,46 +12786,46 @@
       <w:startOverride w:val="1"/>
     </w:lvlOverride>
   </w:num>
-  <w:num w:numId="8">
+  <w:num w:numId="8" w16cid:durableId="1235966643">
     <w:abstractNumId w:val="10"/>
   </w:num>
-  <w:num w:numId="9">
+  <w:num w:numId="9" w16cid:durableId="166558469">
     <w:abstractNumId w:val="1"/>
   </w:num>
-  <w:num w:numId="10">
+  <w:num w:numId="10" w16cid:durableId="1827697271">
     <w:abstractNumId w:val="5"/>
   </w:num>
-  <w:num w:numId="11">
+  <w:num w:numId="11" w16cid:durableId="1247764755">
     <w:abstractNumId w:val="8"/>
   </w:num>
-  <w:num w:numId="12">
+  <w:num w:numId="12" w16cid:durableId="1027801354">
     <w:abstractNumId w:val="15"/>
   </w:num>
-  <w:num w:numId="13">
+  <w:num w:numId="13" w16cid:durableId="422803840">
     <w:abstractNumId w:val="9"/>
   </w:num>
-  <w:num w:numId="14">
+  <w:num w:numId="14" w16cid:durableId="1729106613">
     <w:abstractNumId w:val="0"/>
   </w:num>
-  <w:num w:numId="15">
+  <w:num w:numId="15" w16cid:durableId="506023883">
     <w:abstractNumId w:val="3"/>
   </w:num>
-  <w:num w:numId="16">
+  <w:num w:numId="16" w16cid:durableId="483207825">
     <w:abstractNumId w:val="12"/>
   </w:num>
-  <w:num w:numId="17">
+  <w:num w:numId="17" w16cid:durableId="151872591">
     <w:abstractNumId w:val="7"/>
   </w:num>
-  <w:num w:numId="18">
+  <w:num w:numId="18" w16cid:durableId="2011053950">
     <w:abstractNumId w:val="6"/>
   </w:num>
-  <w:num w:numId="19">
+  <w:num w:numId="19" w16cid:durableId="1496646030">
     <w:abstractNumId w:val="14"/>
   </w:num>
-  <w:num w:numId="20">
+  <w:num w:numId="20" w16cid:durableId="807210581">
     <w:abstractNumId w:val="2"/>
   </w:num>
-  <w:num w:numId="21">
+  <w:num w:numId="21" w16cid:durableId="1845824341">
     <w:abstractNumId w:val="13"/>
   </w:num>
 </w:numbering>
@@ -13737,7 +14005,6 @@
     <w:basedOn w:val="a"/>
     <w:link w:val="afd"/>
     <w:uiPriority w:val="99"/>
-    <w:semiHidden/>
     <w:unhideWhenUsed/>
     <w:rsid w:val="007420B6"/>
     <w:pPr>
@@ -13749,7 +14016,6 @@
     <w:basedOn w:val="a5"/>
     <w:link w:val="afc"/>
     <w:uiPriority w:val="99"/>
-    <w:semiHidden/>
     <w:rsid w:val="007420B6"/>
     <w:rPr>
       <w:rFonts w:ascii="ＭＳ 明朝" w:eastAsia="ＭＳ 明朝"/>
@@ -14494,33 +14760,13 @@
 </file>
 
 <file path=customXml/item1.xml><?xml version="1.0" encoding="utf-8"?>
-<p:properties xmlns:p="http://schemas.microsoft.com/office/2006/metadata/properties" xmlns:xsi="http://www.w3.org/2001/XMLSchema-instance" xmlns:pc="http://schemas.microsoft.com/office/infopath/2007/PartnerControls">
-  <documentManagement>
-    <_ip_UnifiedCompliancePolicyUIAction xmlns="http://schemas.microsoft.com/sharepoint/v3" xsi:nil="true"/>
-    <_ip_UnifiedCompliancePolicyProperties xmlns="http://schemas.microsoft.com/sharepoint/v3" xsi:nil="true"/>
-    <TaxCatchAll xmlns="a753eb55-ace7-47fe-8293-79a8dad7846a" xsi:nil="true"/>
-    <lcf76f155ced4ddcb4097134ff3c332f xmlns="8c3438c2-774e-4b56-8e53-485ea73e7025">
-      <Terms xmlns="http://schemas.microsoft.com/office/infopath/2007/PartnerControls"/>
-    </lcf76f155ced4ddcb4097134ff3c332f>
-  </documentManagement>
-</p:properties>
+<b:Sources xmlns:b="http://schemas.openxmlformats.org/officeDocument/2006/bibliography" xmlns="http://schemas.openxmlformats.org/officeDocument/2006/bibliography" SelectedStyle="\APASixthEditionOfficeOnline.xsl" StyleName="APA" Version="6"/>
 </file>
 
 <file path=customXml/item2.xml><?xml version="1.0" encoding="utf-8"?>
-<?mso-contentType ?>
-<FormTemplates xmlns="http://schemas.microsoft.com/sharepoint/v3/contenttype/forms">
-  <Display>DocumentLibraryForm</Display>
-  <Edit>DocumentLibraryForm</Edit>
-  <New>DocumentLibraryForm</New>
-</FormTemplates>
-</file>
-
-<file path=customXml/item3.xml><?xml version="1.0" encoding="utf-8"?>
-<ct:contentTypeSchema xmlns:ct="http://schemas.microsoft.com/office/2006/metadata/contentType" xmlns:ma="http://schemas.microsoft.com/office/2006/metadata/properties/metaAttributes" ct:_="" ma:_="" ma:contentTypeName="ドキュメント" ma:contentTypeID="0x0101009605DF11039F5D478FE5EDAFD3B87737" ma:contentTypeVersion="17" ma:contentTypeDescription="新しいドキュメントを作成します。" ma:contentTypeScope="" ma:versionID="e82c22d9b9d1c9d5f15e730a94f0054a">
-  <xsd:schema xmlns:xsd="http://www.w3.org/2001/XMLSchema" xmlns:xs="http://www.w3.org/2001/XMLSchema" xmlns:p="http://schemas.microsoft.com/office/2006/metadata/properties" xmlns:ns1="http://schemas.microsoft.com/sharepoint/v3" xmlns:ns2="8c3438c2-774e-4b56-8e53-485ea73e7025" xmlns:ns3="a753eb55-ace7-47fe-8293-79a8dad7846a" targetNamespace="http://schemas.microsoft.com/office/2006/metadata/properties" ma:root="true" ma:fieldsID="f219453cf2bb4a031458c95bf6b08bf0" ns1:_="" ns2:_="" ns3:_="">
-    <xsd:import namespace="http://schemas.microsoft.com/sharepoint/v3"/>
-    <xsd:import namespace="8c3438c2-774e-4b56-8e53-485ea73e7025"/>
-    <xsd:import namespace="a753eb55-ace7-47fe-8293-79a8dad7846a"/>
+<ct:contentTypeSchema xmlns:ct="http://schemas.microsoft.com/office/2006/metadata/contentType" xmlns:ma="http://schemas.microsoft.com/office/2006/metadata/properties/metaAttributes" ct:_="" ma:_="" ma:contentTypeName="ドキュメント" ma:contentTypeID="0x010100D4BA49431D4D9249A6509499E059C03E" ma:contentTypeVersion="4" ma:contentTypeDescription="新しいドキュメントを作成します。" ma:contentTypeScope="" ma:versionID="b4ab603acd520aec003329a8cc5e5a3c">
+  <xsd:schema xmlns:xsd="http://www.w3.org/2001/XMLSchema" xmlns:xs="http://www.w3.org/2001/XMLSchema" xmlns:p="http://schemas.microsoft.com/office/2006/metadata/properties" xmlns:ns2="b8676f7c-cd37-452c-a4f6-258f9e9fd2a4" targetNamespace="http://schemas.microsoft.com/office/2006/metadata/properties" ma:root="true" ma:fieldsID="2731dd5c1c8e876b3faee75002f54a14" ns2:_="">
+    <xsd:import namespace="b8676f7c-cd37-452c-a4f6-258f9e9fd2a4"/>
     <xsd:element name="properties">
       <xsd:complexType>
         <xsd:sequence>
@@ -14529,20 +14775,8 @@
               <xsd:all>
                 <xsd:element ref="ns2:MediaServiceMetadata" minOccurs="0"/>
                 <xsd:element ref="ns2:MediaServiceFastMetadata" minOccurs="0"/>
-                <xsd:element ref="ns2:MediaServiceDateTaken" minOccurs="0"/>
-                <xsd:element ref="ns2:MediaLengthInSeconds" minOccurs="0"/>
-                <xsd:element ref="ns3:SharedWithUsers" minOccurs="0"/>
-                <xsd:element ref="ns3:SharedWithDetails" minOccurs="0"/>
-                <xsd:element ref="ns1:_ip_UnifiedCompliancePolicyProperties" minOccurs="0"/>
-                <xsd:element ref="ns1:_ip_UnifiedCompliancePolicyUIAction" minOccurs="0"/>
-                <xsd:element ref="ns2:MediaServiceAutoKeyPoints" minOccurs="0"/>
-                <xsd:element ref="ns2:MediaServiceKeyPoints" minOccurs="0"/>
-                <xsd:element ref="ns2:MediaServiceAutoTags" minOccurs="0"/>
-                <xsd:element ref="ns2:MediaServiceOCR" minOccurs="0"/>
-                <xsd:element ref="ns2:MediaServiceGenerationTime" minOccurs="0"/>
-                <xsd:element ref="ns2:MediaServiceEventHashCode" minOccurs="0"/>
-                <xsd:element ref="ns2:lcf76f155ced4ddcb4097134ff3c332f" minOccurs="0"/>
-                <xsd:element ref="ns3:TaxCatchAll" minOccurs="0"/>
+                <xsd:element ref="ns2:MediaServiceSearchProperties" minOccurs="0"/>
+                <xsd:element ref="ns2:MediaServiceObjectDetectorVersions" minOccurs="0"/>
               </xsd:all>
             </xsd:complexType>
           </xsd:element>
@@ -14550,21 +14784,7 @@
       </xsd:complexType>
     </xsd:element>
   </xsd:schema>
-  <xsd:schema xmlns:xsd="http://www.w3.org/2001/XMLSchema" xmlns:xs="http://www.w3.org/2001/XMLSchema" xmlns:dms="http://schemas.microsoft.com/office/2006/documentManagement/types" xmlns:pc="http://schemas.microsoft.com/office/infopath/2007/PartnerControls" targetNamespace="http://schemas.microsoft.com/sharepoint/v3" elementFormDefault="qualified">
-    <xsd:import namespace="http://schemas.microsoft.com/office/2006/documentManagement/types"/>
-    <xsd:import namespace="http://schemas.microsoft.com/office/infopath/2007/PartnerControls"/>
-    <xsd:element name="_ip_UnifiedCompliancePolicyProperties" ma:index="14" nillable="true" ma:displayName="統合コンプライアンス ポリシーのプロパティ" ma:hidden="true" ma:internalName="_ip_UnifiedCompliancePolicyProperties">
-      <xsd:simpleType>
-        <xsd:restriction base="dms:Note"/>
-      </xsd:simpleType>
-    </xsd:element>
-    <xsd:element name="_ip_UnifiedCompliancePolicyUIAction" ma:index="15" nillable="true" ma:displayName="統合コンプライアンス ポリシーの UI アクション" ma:hidden="true" ma:internalName="_ip_UnifiedCompliancePolicyUIAction">
-      <xsd:simpleType>
-        <xsd:restriction base="dms:Text"/>
-      </xsd:simpleType>
-    </xsd:element>
-  </xsd:schema>
-  <xsd:schema xmlns:xsd="http://www.w3.org/2001/XMLSchema" xmlns:xs="http://www.w3.org/2001/XMLSchema" xmlns:dms="http://schemas.microsoft.com/office/2006/documentManagement/types" xmlns:pc="http://schemas.microsoft.com/office/infopath/2007/PartnerControls" targetNamespace="8c3438c2-774e-4b56-8e53-485ea73e7025" elementFormDefault="qualified">
+  <xsd:schema xmlns:xsd="http://www.w3.org/2001/XMLSchema" xmlns:xs="http://www.w3.org/2001/XMLSchema" xmlns:dms="http://schemas.microsoft.com/office/2006/documentManagement/types" xmlns:pc="http://schemas.microsoft.com/office/infopath/2007/PartnerControls" targetNamespace="b8676f7c-cd37-452c-a4f6-258f9e9fd2a4" elementFormDefault="qualified">
     <xsd:import namespace="http://schemas.microsoft.com/office/2006/documentManagement/types"/>
     <xsd:import namespace="http://schemas.microsoft.com/office/infopath/2007/PartnerControls"/>
     <xsd:element name="MediaServiceMetadata" ma:index="8" nillable="true" ma:displayName="MediaServiceMetadata" ma:hidden="true" ma:internalName="MediaServiceMetadata" ma:readOnly="true">
@@ -14577,97 +14797,15 @@
         <xsd:restriction base="dms:Note"/>
       </xsd:simpleType>
     </xsd:element>
-    <xsd:element name="MediaServiceDateTaken" ma:index="10" nillable="true" ma:displayName="MediaServiceDateTaken" ma:hidden="true" ma:internalName="MediaServiceDateTaken" ma:readOnly="true">
-      <xsd:simpleType>
-        <xsd:restriction base="dms:Text"/>
-      </xsd:simpleType>
-    </xsd:element>
-    <xsd:element name="MediaLengthInSeconds" ma:index="11" nillable="true" ma:displayName="Length (seconds)" ma:internalName="MediaLengthInSeconds" ma:readOnly="true">
-      <xsd:simpleType>
-        <xsd:restriction base="dms:Unknown"/>
-      </xsd:simpleType>
-    </xsd:element>
-    <xsd:element name="MediaServiceAutoKeyPoints" ma:index="16" nillable="true" ma:displayName="MediaServiceAutoKeyPoints" ma:hidden="true" ma:internalName="MediaServiceAutoKeyPoints" ma:readOnly="true">
+    <xsd:element name="MediaServiceSearchProperties" ma:index="10" nillable="true" ma:displayName="MediaServiceSearchProperties" ma:hidden="true" ma:internalName="MediaServiceSearchProperties" ma:readOnly="true">
       <xsd:simpleType>
         <xsd:restriction base="dms:Note"/>
       </xsd:simpleType>
     </xsd:element>
-    <xsd:element name="MediaServiceKeyPoints" ma:index="17" nillable="true" ma:displayName="KeyPoints" ma:internalName="MediaServiceKeyPoints" ma:readOnly="true">
-      <xsd:simpleType>
-        <xsd:restriction base="dms:Note">
-          <xsd:maxLength value="255"/>
-        </xsd:restriction>
-      </xsd:simpleType>
-    </xsd:element>
-    <xsd:element name="MediaServiceAutoTags" ma:index="18" nillable="true" ma:displayName="Tags" ma:internalName="MediaServiceAutoTags" ma:readOnly="true">
+    <xsd:element name="MediaServiceObjectDetectorVersions" ma:index="11" nillable="true" ma:displayName="MediaServiceObjectDetectorVersions" ma:hidden="true" ma:indexed="true" ma:internalName="MediaServiceObjectDetectorVersions" ma:readOnly="true">
       <xsd:simpleType>
         <xsd:restriction base="dms:Text"/>
       </xsd:simpleType>
-    </xsd:element>
-    <xsd:element name="MediaServiceOCR" ma:index="19" nillable="true" ma:displayName="Extracted Text" ma:internalName="MediaServiceOCR" ma:readOnly="true">
-      <xsd:simpleType>
-        <xsd:restriction base="dms:Note">
-          <xsd:maxLength value="255"/>
-        </xsd:restriction>
-      </xsd:simpleType>
-    </xsd:element>
-    <xsd:element name="MediaServiceGenerationTime" ma:index="20" nillable="true" ma:displayName="MediaServiceGenerationTime" ma:hidden="true" ma:internalName="MediaServiceGenerationTime" ma:readOnly="true">
-      <xsd:simpleType>
-        <xsd:restriction base="dms:Text"/>
-      </xsd:simpleType>
-    </xsd:element>
-    <xsd:element name="MediaServiceEventHashCode" ma:index="21" nillable="true" ma:displayName="MediaServiceEventHashCode" ma:hidden="true" ma:internalName="MediaServiceEventHashCode" ma:readOnly="true">
-      <xsd:simpleType>
-        <xsd:restriction base="dms:Text"/>
-      </xsd:simpleType>
-    </xsd:element>
-    <xsd:element name="lcf76f155ced4ddcb4097134ff3c332f" ma:index="23" nillable="true" ma:taxonomy="true" ma:internalName="lcf76f155ced4ddcb4097134ff3c332f" ma:taxonomyFieldName="MediaServiceImageTags" ma:displayName="画像タグ" ma:readOnly="false" ma:fieldId="{5cf76f15-5ced-4ddc-b409-7134ff3c332f}" ma:taxonomyMulti="true" ma:sspId="1e1c6816-2a4f-4461-93c7-8dd281d6228d" ma:termSetId="09814cd3-568e-fe90-9814-8d621ff8fb84" ma:anchorId="fba54fb3-c3e1-fe81-a776-ca4b69148c4d" ma:open="true" ma:isKeyword="false">
-      <xsd:complexType>
-        <xsd:sequence>
-          <xsd:element ref="pc:Terms" minOccurs="0" maxOccurs="1"/>
-        </xsd:sequence>
-      </xsd:complexType>
-    </xsd:element>
-  </xsd:schema>
-  <xsd:schema xmlns:xsd="http://www.w3.org/2001/XMLSchema" xmlns:xs="http://www.w3.org/2001/XMLSchema" xmlns:dms="http://schemas.microsoft.com/office/2006/documentManagement/types" xmlns:pc="http://schemas.microsoft.com/office/infopath/2007/PartnerControls" targetNamespace="a753eb55-ace7-47fe-8293-79a8dad7846a" elementFormDefault="qualified">
-    <xsd:import namespace="http://schemas.microsoft.com/office/2006/documentManagement/types"/>
-    <xsd:import namespace="http://schemas.microsoft.com/office/infopath/2007/PartnerControls"/>
-    <xsd:element name="SharedWithUsers" ma:index="12" nillable="true" ma:displayName="共有相手" ma:internalName="SharedWithUsers" ma:readOnly="true">
-      <xsd:complexType>
-        <xsd:complexContent>
-          <xsd:extension base="dms:UserMulti">
-            <xsd:sequence>
-              <xsd:element name="UserInfo" minOccurs="0" maxOccurs="unbounded">
-                <xsd:complexType>
-                  <xsd:sequence>
-                    <xsd:element name="DisplayName" type="xsd:string" minOccurs="0"/>
-                    <xsd:element name="AccountId" type="dms:UserId" minOccurs="0" nillable="true"/>
-                    <xsd:element name="AccountType" type="xsd:string" minOccurs="0"/>
-                  </xsd:sequence>
-                </xsd:complexType>
-              </xsd:element>
-            </xsd:sequence>
-          </xsd:extension>
-        </xsd:complexContent>
-      </xsd:complexType>
-    </xsd:element>
-    <xsd:element name="SharedWithDetails" ma:index="13" nillable="true" ma:displayName="共有相手の詳細情報" ma:internalName="SharedWithDetails" ma:readOnly="true">
-      <xsd:simpleType>
-        <xsd:restriction base="dms:Note">
-          <xsd:maxLength value="255"/>
-        </xsd:restriction>
-      </xsd:simpleType>
-    </xsd:element>
-    <xsd:element name="TaxCatchAll" ma:index="24" nillable="true" ma:displayName="Taxonomy Catch All Column" ma:hidden="true" ma:list="{88513228-1833-43bb-9239-8ece679cdd95}" ma:internalName="TaxCatchAll" ma:showField="CatchAllData" ma:web="a753eb55-ace7-47fe-8293-79a8dad7846a">
-      <xsd:complexType>
-        <xsd:complexContent>
-          <xsd:extension base="dms:MultiChoiceLookup">
-            <xsd:sequence>
-              <xsd:element name="Value" type="dms:Lookup" maxOccurs="unbounded" minOccurs="0" nillable="true"/>
-            </xsd:sequence>
-          </xsd:extension>
-        </xsd:complexContent>
-      </xsd:complexType>
     </xsd:element>
   </xsd:schema>
   <xsd:schema xmlns="http://schemas.openxmlformats.org/package/2006/metadata/core-properties" xmlns:xsd="http://www.w3.org/2001/XMLSchema" xmlns:xsi="http://www.w3.org/2001/XMLSchema-instance" xmlns:dc="http://purl.org/dc/elements/1.1/" xmlns:dcterms="http://purl.org/dc/terms/" xmlns:odoc="http://schemas.microsoft.com/internal/obd" targetNamespace="http://schemas.openxmlformats.org/package/2006/metadata/core-properties" elementFormDefault="qualified" attributeFormDefault="unqualified" blockDefault="#all">
@@ -14769,44 +14907,37 @@
 </ct:contentTypeSchema>
 </file>
 
+<file path=customXml/item3.xml><?xml version="1.0" encoding="utf-8"?>
+<?mso-contentType ?>
+<FormTemplates xmlns="http://schemas.microsoft.com/sharepoint/v3/contenttype/forms">
+  <Display>DocumentLibraryForm</Display>
+  <Edit>DocumentLibraryForm</Edit>
+  <New>DocumentLibraryForm</New>
+</FormTemplates>
+</file>
+
 <file path=customXml/item4.xml><?xml version="1.0" encoding="utf-8"?>
-<b:Sources xmlns:b="http://schemas.openxmlformats.org/officeDocument/2006/bibliography" xmlns="http://schemas.openxmlformats.org/officeDocument/2006/bibliography" SelectedStyle="\APASixthEditionOfficeOnline.xsl" StyleName="APA" Version="6"/>
+<p:properties xmlns:p="http://schemas.microsoft.com/office/2006/metadata/properties" xmlns:xsi="http://www.w3.org/2001/XMLSchema-instance" xmlns:pc="http://schemas.microsoft.com/office/infopath/2007/PartnerControls">
+  <documentManagement/>
+</p:properties>
 </file>
 
 <file path=customXml/itemProps1.xml><?xml version="1.0" encoding="utf-8"?>
-<ds:datastoreItem xmlns:ds="http://schemas.openxmlformats.org/officeDocument/2006/customXml" ds:itemID="{C84A2852-4622-4D9A-9BA8-6F92072CABFC}">
+<ds:datastoreItem xmlns:ds="http://schemas.openxmlformats.org/officeDocument/2006/customXml" ds:itemID="{C4CE43DE-462F-40A9-9DC2-D8F982761A04}">
   <ds:schemaRefs>
-    <ds:schemaRef ds:uri="http://schemas.microsoft.com/office/2006/documentManagement/types"/>
-    <ds:schemaRef ds:uri="http://schemas.openxmlformats.org/package/2006/metadata/core-properties"/>
-    <ds:schemaRef ds:uri="http://purl.org/dc/dcmitype/"/>
-    <ds:schemaRef ds:uri="http://purl.org/dc/elements/1.1/"/>
-    <ds:schemaRef ds:uri="http://www.w3.org/XML/1998/namespace"/>
-    <ds:schemaRef ds:uri="http://schemas.microsoft.com/office/infopath/2007/PartnerControls"/>
-    <ds:schemaRef ds:uri="http://schemas.microsoft.com/office/2006/metadata/properties"/>
-    <ds:schemaRef ds:uri="http://purl.org/dc/terms/"/>
-    <ds:schemaRef ds:uri="a753eb55-ace7-47fe-8293-79a8dad7846a"/>
-    <ds:schemaRef ds:uri="8c3438c2-774e-4b56-8e53-485ea73e7025"/>
-    <ds:schemaRef ds:uri="http://schemas.microsoft.com/sharepoint/v3"/>
+    <ds:schemaRef ds:uri="http://schemas.openxmlformats.org/officeDocument/2006/bibliography"/>
   </ds:schemaRefs>
 </ds:datastoreItem>
 </file>
 
 <file path=customXml/itemProps2.xml><?xml version="1.0" encoding="utf-8"?>
-<ds:datastoreItem xmlns:ds="http://schemas.openxmlformats.org/officeDocument/2006/customXml" ds:itemID="{38A80644-3096-4846-885D-401A1CADF622}">
-  <ds:schemaRefs>
-    <ds:schemaRef ds:uri="http://schemas.microsoft.com/sharepoint/v3/contenttype/forms"/>
-  </ds:schemaRefs>
-</ds:datastoreItem>
+<ds:datastoreItem xmlns:ds="http://schemas.openxmlformats.org/officeDocument/2006/customXml" ds:itemID="{B16CE4B0-82DD-4C27-9F26-C4D668BDA771}"/>
 </file>
 
 <file path=customXml/itemProps3.xml><?xml version="1.0" encoding="utf-8"?>
-<ds:datastoreItem xmlns:ds="http://schemas.openxmlformats.org/officeDocument/2006/customXml" ds:itemID="{DA4A3861-C9C1-4EF4-BE5C-E3FF86729630}"/>
+<ds:datastoreItem xmlns:ds="http://schemas.openxmlformats.org/officeDocument/2006/customXml" ds:itemID="{88A03175-302B-48F0-930C-46458523D50F}"/>
 </file>
 
 <file path=customXml/itemProps4.xml><?xml version="1.0" encoding="utf-8"?>
-<ds:datastoreItem xmlns:ds="http://schemas.openxmlformats.org/officeDocument/2006/customXml" ds:itemID="{C4CE43DE-462F-40A9-9DC2-D8F982761A04}">
-  <ds:schemaRefs>
-    <ds:schemaRef ds:uri="http://schemas.openxmlformats.org/officeDocument/2006/bibliography"/>
-  </ds:schemaRefs>
-</ds:datastoreItem>
+<ds:datastoreItem xmlns:ds="http://schemas.openxmlformats.org/officeDocument/2006/customXml" ds:itemID="{0FCD30B2-1764-4CCB-B704-8C76D6DF20A7}"/>
 </file>